--- a/results/table1/Tbl_san_check_MIMIC.docx
+++ b/results/table1/Tbl_san_check_MIMIC.docx
@@ -23,7 +23,7 @@
         <w:gridCol w:w="1793"/>
         <w:gridCol w:w="1793"/>
         <w:gridCol w:w="1793"/>
-        <w:gridCol w:w="1793"/>
+        <w:gridCol w:w="1609"/>
         <w:gridCol w:w="1609"/>
         <w:gridCol w:w="1793"/>
       </w:tblGrid>
@@ -118,7 +118,7 @@
                 <w:szCs w:val="22"/>
                 <w:color w:val="000000"/>
               </w:rPr>
-              <w:t xml:space="preserve">0 - 3</w:t>
+              <w:t xml:space="preserve">0 - 10</w:t>
             </w:r>
           </w:p>
         </w:tc>
@@ -163,7 +163,7 @@
                 <w:szCs w:val="22"/>
                 <w:color w:val="000000"/>
               </w:rPr>
-              <w:t xml:space="preserve">4 - 6</w:t>
+              <w:t xml:space="preserve">10 - 20</w:t>
             </w:r>
           </w:p>
         </w:tc>
@@ -208,7 +208,7 @@
                 <w:szCs w:val="22"/>
                 <w:color w:val="000000"/>
               </w:rPr>
-              <w:t xml:space="preserve">7 - 10</w:t>
+              <w:t xml:space="preserve">20 - 30</w:t>
             </w:r>
           </w:p>
         </w:tc>
@@ -253,7 +253,7 @@
                 <w:szCs w:val="22"/>
                 <w:color w:val="000000"/>
               </w:rPr>
-              <w:t xml:space="preserve">11 and above</w:t>
+              <w:t xml:space="preserve">&gt; 30</w:t>
             </w:r>
           </w:p>
         </w:tc>
@@ -372,7 +372,7 @@
                 <w:szCs w:val="22"/>
                 <w:color w:val="000000"/>
               </w:rPr>
-              <w:t xml:space="preserve">(N=3236)</w:t>
+              <w:t xml:space="preserve">(N=5922)</w:t>
             </w:r>
           </w:p>
         </w:tc>
@@ -440,7 +440,7 @@
                 <w:szCs w:val="22"/>
                 <w:color w:val="000000"/>
               </w:rPr>
-              <w:t xml:space="preserve">(N=1388)</w:t>
+              <w:t xml:space="preserve">(N=2748)</w:t>
             </w:r>
           </w:p>
         </w:tc>
@@ -508,7 +508,7 @@
                 <w:szCs w:val="22"/>
                 <w:color w:val="000000"/>
               </w:rPr>
-              <w:t xml:space="preserve">(N=4613)</w:t>
+              <w:t xml:space="preserve">(N=2808)</w:t>
             </w:r>
           </w:p>
         </w:tc>
@@ -576,7 +576,7 @@
                 <w:szCs w:val="22"/>
                 <w:color w:val="000000"/>
               </w:rPr>
-              <w:t xml:space="preserve">(N=2656)</w:t>
+              <w:t xml:space="preserve">(N=1977)</w:t>
             </w:r>
           </w:p>
         </w:tc>
@@ -644,7 +644,7 @@
                 <w:szCs w:val="22"/>
                 <w:color w:val="000000"/>
               </w:rPr>
-              <w:t xml:space="preserve">(N=2609)</w:t>
+              <w:t xml:space="preserve">(N=1079)</w:t>
             </w:r>
           </w:p>
         </w:tc>
@@ -712,7 +712,7 @@
                 <w:szCs w:val="22"/>
                 <w:color w:val="000000"/>
               </w:rPr>
-              <w:t xml:space="preserve">(N=2319)</w:t>
+              <w:t xml:space="preserve">(N=1069)</w:t>
             </w:r>
           </w:p>
         </w:tc>
@@ -780,7 +780,7 @@
                 <w:szCs w:val="22"/>
                 <w:color w:val="000000"/>
               </w:rPr>
-              <w:t xml:space="preserve">(N=958)</w:t>
+              <w:t xml:space="preserve">(N=1059)</w:t>
             </w:r>
           </w:p>
         </w:tc>
@@ -848,7 +848,7 @@
                 <w:szCs w:val="22"/>
                 <w:color w:val="000000"/>
               </w:rPr>
-              <w:t xml:space="preserve">(N=1636)</w:t>
+              <w:t xml:space="preserve">(N=1781)</w:t>
             </w:r>
           </w:p>
         </w:tc>
@@ -1344,315 +1344,315 @@
                 <w:szCs w:val="22"/>
                 <w:color w:val="000000"/>
               </w:rPr>
-              <w:t xml:space="preserve">2,213 (68.4%)</w:t>
-            </w:r>
-          </w:p>
-        </w:tc>
-        <w:tc>
-          <w:tcPr>
-            <w:tcBorders>
-              <w:bottom w:val="none" w:sz="0" w:space="0" w:color="000000"/>
-              <w:top w:val="none" w:sz="0" w:space="0" w:color="000000"/>
-              <w:left w:val="none" w:sz="0" w:space="0" w:color="000000"/>
-              <w:right w:val="none" w:sz="0" w:space="0" w:color="000000"/>
-            </w:tcBorders>
-            <w:shd w:val="clear" w:color="auto" w:fill="FFFFFF"/>
-            <w:tcMar>
-              <w:top w:w="0" w:type="dxa"/>
-              <w:bottom w:w="0" w:type="dxa"/>
-              <w:left w:w="0" w:type="dxa"/>
-              <w:right w:w="0" w:type="dxa"/>
-            </w:tcMar>
-            <w:vAlign w:val="center"/>
-          </w:tcPr>
-          <w:p>
-            <w:pPr>
-              <w:pStyle w:val="Normal"/>
-              <w:jc w:val="center"/>
-              <w:pBdr>
-                <w:bottom w:val="none" w:sz="0" w:space="0" w:color="000000"/>
-                <w:top w:val="none" w:sz="0" w:space="0" w:color="000000"/>
-                <w:left w:val="none" w:sz="0" w:space="0" w:color="000000"/>
-                <w:right w:val="none" w:sz="0" w:space="0" w:color="000000"/>
-              </w:pBdr>
-              <w:spacing w:after="100" w:before="100" w:line="240"/>
-              <w:ind w:firstLine="0" w:left="100" w:right="100"/>
-            </w:pPr>
-            <w:r>
-              <w:rPr>
-                <w:rFonts w:ascii="Helvetica" w:hAnsi="Helvetica" w:eastAsia="Helvetica" w:cs="Helvetica"/>
-                <w:i w:val="false"/>
-                <w:b w:val="false"/>
-                <w:u w:val="none"/>
-                <w:sz w:val="22"/>
-                <w:szCs w:val="22"/>
-                <w:color w:val="000000"/>
-              </w:rPr>
-              <w:t xml:space="preserve">1,108 (79.8%)</w:t>
-            </w:r>
-          </w:p>
-        </w:tc>
-        <w:tc>
-          <w:tcPr>
-            <w:tcBorders>
-              <w:bottom w:val="none" w:sz="0" w:space="0" w:color="000000"/>
-              <w:top w:val="none" w:sz="0" w:space="0" w:color="000000"/>
-              <w:left w:val="none" w:sz="0" w:space="0" w:color="000000"/>
-              <w:right w:val="none" w:sz="0" w:space="0" w:color="000000"/>
-            </w:tcBorders>
-            <w:shd w:val="clear" w:color="auto" w:fill="FFFFFF"/>
-            <w:tcMar>
-              <w:top w:w="0" w:type="dxa"/>
-              <w:bottom w:w="0" w:type="dxa"/>
-              <w:left w:w="0" w:type="dxa"/>
-              <w:right w:w="0" w:type="dxa"/>
-            </w:tcMar>
-            <w:vAlign w:val="center"/>
-          </w:tcPr>
-          <w:p>
-            <w:pPr>
-              <w:pStyle w:val="Normal"/>
-              <w:jc w:val="center"/>
-              <w:pBdr>
-                <w:bottom w:val="none" w:sz="0" w:space="0" w:color="000000"/>
-                <w:top w:val="none" w:sz="0" w:space="0" w:color="000000"/>
-                <w:left w:val="none" w:sz="0" w:space="0" w:color="000000"/>
-                <w:right w:val="none" w:sz="0" w:space="0" w:color="000000"/>
-              </w:pBdr>
-              <w:spacing w:after="100" w:before="100" w:line="240"/>
-              <w:ind w:firstLine="0" w:left="100" w:right="100"/>
-            </w:pPr>
-            <w:r>
-              <w:rPr>
-                <w:rFonts w:ascii="Helvetica" w:hAnsi="Helvetica" w:eastAsia="Helvetica" w:cs="Helvetica"/>
-                <w:i w:val="false"/>
-                <w:b w:val="false"/>
-                <w:u w:val="none"/>
-                <w:sz w:val="22"/>
-                <w:szCs w:val="22"/>
-                <w:color w:val="000000"/>
-              </w:rPr>
-              <w:t xml:space="preserve">2,606 (56.5%)</w:t>
-            </w:r>
-          </w:p>
-        </w:tc>
-        <w:tc>
-          <w:tcPr>
-            <w:tcBorders>
-              <w:bottom w:val="none" w:sz="0" w:space="0" w:color="000000"/>
-              <w:top w:val="none" w:sz="0" w:space="0" w:color="000000"/>
-              <w:left w:val="none" w:sz="0" w:space="0" w:color="000000"/>
-              <w:right w:val="none" w:sz="0" w:space="0" w:color="000000"/>
-            </w:tcBorders>
-            <w:shd w:val="clear" w:color="auto" w:fill="FFFFFF"/>
-            <w:tcMar>
-              <w:top w:w="0" w:type="dxa"/>
-              <w:bottom w:w="0" w:type="dxa"/>
-              <w:left w:w="0" w:type="dxa"/>
-              <w:right w:w="0" w:type="dxa"/>
-            </w:tcMar>
-            <w:vAlign w:val="center"/>
-          </w:tcPr>
-          <w:p>
-            <w:pPr>
-              <w:pStyle w:val="Normal"/>
-              <w:jc w:val="center"/>
-              <w:pBdr>
-                <w:bottom w:val="none" w:sz="0" w:space="0" w:color="000000"/>
-                <w:top w:val="none" w:sz="0" w:space="0" w:color="000000"/>
-                <w:left w:val="none" w:sz="0" w:space="0" w:color="000000"/>
-                <w:right w:val="none" w:sz="0" w:space="0" w:color="000000"/>
-              </w:pBdr>
-              <w:spacing w:after="100" w:before="100" w:line="240"/>
-              <w:ind w:firstLine="0" w:left="100" w:right="100"/>
-            </w:pPr>
-            <w:r>
-              <w:rPr>
-                <w:rFonts w:ascii="Helvetica" w:hAnsi="Helvetica" w:eastAsia="Helvetica" w:cs="Helvetica"/>
-                <w:i w:val="false"/>
-                <w:b w:val="false"/>
-                <w:u w:val="none"/>
-                <w:sz w:val="22"/>
-                <w:szCs w:val="22"/>
-                <w:color w:val="000000"/>
-              </w:rPr>
-              <w:t xml:space="preserve">1,847 (69.5%)</w:t>
-            </w:r>
-          </w:p>
-        </w:tc>
-        <w:tc>
-          <w:tcPr>
-            <w:tcBorders>
-              <w:bottom w:val="none" w:sz="0" w:space="0" w:color="000000"/>
-              <w:top w:val="none" w:sz="0" w:space="0" w:color="000000"/>
-              <w:left w:val="none" w:sz="0" w:space="0" w:color="000000"/>
-              <w:right w:val="none" w:sz="0" w:space="0" w:color="000000"/>
-            </w:tcBorders>
-            <w:shd w:val="clear" w:color="auto" w:fill="FFFFFF"/>
-            <w:tcMar>
-              <w:top w:w="0" w:type="dxa"/>
-              <w:bottom w:w="0" w:type="dxa"/>
-              <w:left w:w="0" w:type="dxa"/>
-              <w:right w:w="0" w:type="dxa"/>
-            </w:tcMar>
-            <w:vAlign w:val="center"/>
-          </w:tcPr>
-          <w:p>
-            <w:pPr>
-              <w:pStyle w:val="Normal"/>
-              <w:jc w:val="center"/>
-              <w:pBdr>
-                <w:bottom w:val="none" w:sz="0" w:space="0" w:color="000000"/>
-                <w:top w:val="none" w:sz="0" w:space="0" w:color="000000"/>
-                <w:left w:val="none" w:sz="0" w:space="0" w:color="000000"/>
-                <w:right w:val="none" w:sz="0" w:space="0" w:color="000000"/>
-              </w:pBdr>
-              <w:spacing w:after="100" w:before="100" w:line="240"/>
-              <w:ind w:firstLine="0" w:left="100" w:right="100"/>
-            </w:pPr>
-            <w:r>
-              <w:rPr>
-                <w:rFonts w:ascii="Helvetica" w:hAnsi="Helvetica" w:eastAsia="Helvetica" w:cs="Helvetica"/>
-                <w:i w:val="false"/>
-                <w:b w:val="false"/>
-                <w:u w:val="none"/>
-                <w:sz w:val="22"/>
-                <w:szCs w:val="22"/>
-                <w:color w:val="000000"/>
-              </w:rPr>
-              <w:t xml:space="preserve">913 (35.0%)</w:t>
-            </w:r>
-          </w:p>
-        </w:tc>
-        <w:tc>
-          <w:tcPr>
-            <w:tcBorders>
-              <w:bottom w:val="none" w:sz="0" w:space="0" w:color="000000"/>
-              <w:top w:val="none" w:sz="0" w:space="0" w:color="000000"/>
-              <w:left w:val="none" w:sz="0" w:space="0" w:color="000000"/>
-              <w:right w:val="none" w:sz="0" w:space="0" w:color="000000"/>
-            </w:tcBorders>
-            <w:shd w:val="clear" w:color="auto" w:fill="FFFFFF"/>
-            <w:tcMar>
-              <w:top w:w="0" w:type="dxa"/>
-              <w:bottom w:w="0" w:type="dxa"/>
-              <w:left w:w="0" w:type="dxa"/>
-              <w:right w:w="0" w:type="dxa"/>
-            </w:tcMar>
-            <w:vAlign w:val="center"/>
-          </w:tcPr>
-          <w:p>
-            <w:pPr>
-              <w:pStyle w:val="Normal"/>
-              <w:jc w:val="center"/>
-              <w:pBdr>
-                <w:bottom w:val="none" w:sz="0" w:space="0" w:color="000000"/>
-                <w:top w:val="none" w:sz="0" w:space="0" w:color="000000"/>
-                <w:left w:val="none" w:sz="0" w:space="0" w:color="000000"/>
-                <w:right w:val="none" w:sz="0" w:space="0" w:color="000000"/>
-              </w:pBdr>
-              <w:spacing w:after="100" w:before="100" w:line="240"/>
-              <w:ind w:firstLine="0" w:left="100" w:right="100"/>
-            </w:pPr>
-            <w:r>
-              <w:rPr>
-                <w:rFonts w:ascii="Helvetica" w:hAnsi="Helvetica" w:eastAsia="Helvetica" w:cs="Helvetica"/>
-                <w:i w:val="false"/>
-                <w:b w:val="false"/>
-                <w:u w:val="none"/>
-                <w:sz w:val="22"/>
-                <w:szCs w:val="22"/>
-                <w:color w:val="000000"/>
-              </w:rPr>
-              <w:t xml:space="preserve">1,062 (45.8%)</w:t>
-            </w:r>
-          </w:p>
-        </w:tc>
-        <w:tc>
-          <w:tcPr>
-            <w:tcBorders>
-              <w:bottom w:val="none" w:sz="0" w:space="0" w:color="000000"/>
-              <w:top w:val="none" w:sz="0" w:space="0" w:color="000000"/>
-              <w:left w:val="none" w:sz="0" w:space="0" w:color="000000"/>
-              <w:right w:val="none" w:sz="0" w:space="0" w:color="000000"/>
-            </w:tcBorders>
-            <w:shd w:val="clear" w:color="auto" w:fill="FFFFFF"/>
-            <w:tcMar>
-              <w:top w:w="0" w:type="dxa"/>
-              <w:bottom w:w="0" w:type="dxa"/>
-              <w:left w:w="0" w:type="dxa"/>
-              <w:right w:w="0" w:type="dxa"/>
-            </w:tcMar>
-            <w:vAlign w:val="center"/>
-          </w:tcPr>
-          <w:p>
-            <w:pPr>
-              <w:pStyle w:val="Normal"/>
-              <w:jc w:val="center"/>
-              <w:pBdr>
-                <w:bottom w:val="none" w:sz="0" w:space="0" w:color="000000"/>
-                <w:top w:val="none" w:sz="0" w:space="0" w:color="000000"/>
-                <w:left w:val="none" w:sz="0" w:space="0" w:color="000000"/>
-                <w:right w:val="none" w:sz="0" w:space="0" w:color="000000"/>
-              </w:pBdr>
-              <w:spacing w:after="100" w:before="100" w:line="240"/>
-              <w:ind w:firstLine="0" w:left="100" w:right="100"/>
-            </w:pPr>
-            <w:r>
-              <w:rPr>
-                <w:rFonts w:ascii="Helvetica" w:hAnsi="Helvetica" w:eastAsia="Helvetica" w:cs="Helvetica"/>
-                <w:i w:val="false"/>
-                <w:b w:val="false"/>
-                <w:u w:val="none"/>
-                <w:sz w:val="22"/>
-                <w:szCs w:val="22"/>
-                <w:color w:val="000000"/>
-              </w:rPr>
-              <w:t xml:space="preserve">95 (9.9%)</w:t>
-            </w:r>
-          </w:p>
-        </w:tc>
-        <w:tc>
-          <w:tcPr>
-            <w:tcBorders>
-              <w:bottom w:val="none" w:sz="0" w:space="0" w:color="000000"/>
-              <w:top w:val="none" w:sz="0" w:space="0" w:color="000000"/>
-              <w:left w:val="none" w:sz="0" w:space="0" w:color="000000"/>
-              <w:right w:val="none" w:sz="0" w:space="0" w:color="000000"/>
-            </w:tcBorders>
-            <w:shd w:val="clear" w:color="auto" w:fill="FFFFFF"/>
-            <w:tcMar>
-              <w:top w:w="0" w:type="dxa"/>
-              <w:bottom w:w="0" w:type="dxa"/>
-              <w:left w:w="0" w:type="dxa"/>
-              <w:right w:w="0" w:type="dxa"/>
-            </w:tcMar>
-            <w:vAlign w:val="center"/>
-          </w:tcPr>
-          <w:p>
-            <w:pPr>
-              <w:pStyle w:val="Normal"/>
-              <w:jc w:val="center"/>
-              <w:pBdr>
-                <w:bottom w:val="none" w:sz="0" w:space="0" w:color="000000"/>
-                <w:top w:val="none" w:sz="0" w:space="0" w:color="000000"/>
-                <w:left w:val="none" w:sz="0" w:space="0" w:color="000000"/>
-                <w:right w:val="none" w:sz="0" w:space="0" w:color="000000"/>
-              </w:pBdr>
-              <w:spacing w:after="100" w:before="100" w:line="240"/>
-              <w:ind w:firstLine="0" w:left="100" w:right="100"/>
-            </w:pPr>
-            <w:r>
-              <w:rPr>
-                <w:rFonts w:ascii="Helvetica" w:hAnsi="Helvetica" w:eastAsia="Helvetica" w:cs="Helvetica"/>
-                <w:i w:val="false"/>
-                <w:b w:val="false"/>
-                <w:u w:val="none"/>
-                <w:sz w:val="22"/>
-                <w:szCs w:val="22"/>
-                <w:color w:val="000000"/>
-              </w:rPr>
-              <w:t xml:space="preserve">295 (18.0%)</w:t>
+              <w:t xml:space="preserve">4,155 (70.2%)</w:t>
+            </w:r>
+          </w:p>
+        </w:tc>
+        <w:tc>
+          <w:tcPr>
+            <w:tcBorders>
+              <w:bottom w:val="none" w:sz="0" w:space="0" w:color="000000"/>
+              <w:top w:val="none" w:sz="0" w:space="0" w:color="000000"/>
+              <w:left w:val="none" w:sz="0" w:space="0" w:color="000000"/>
+              <w:right w:val="none" w:sz="0" w:space="0" w:color="000000"/>
+            </w:tcBorders>
+            <w:shd w:val="clear" w:color="auto" w:fill="FFFFFF"/>
+            <w:tcMar>
+              <w:top w:w="0" w:type="dxa"/>
+              <w:bottom w:w="0" w:type="dxa"/>
+              <w:left w:w="0" w:type="dxa"/>
+              <w:right w:w="0" w:type="dxa"/>
+            </w:tcMar>
+            <w:vAlign w:val="center"/>
+          </w:tcPr>
+          <w:p>
+            <w:pPr>
+              <w:pStyle w:val="Normal"/>
+              <w:jc w:val="center"/>
+              <w:pBdr>
+                <w:bottom w:val="none" w:sz="0" w:space="0" w:color="000000"/>
+                <w:top w:val="none" w:sz="0" w:space="0" w:color="000000"/>
+                <w:left w:val="none" w:sz="0" w:space="0" w:color="000000"/>
+                <w:right w:val="none" w:sz="0" w:space="0" w:color="000000"/>
+              </w:pBdr>
+              <w:spacing w:after="100" w:before="100" w:line="240"/>
+              <w:ind w:firstLine="0" w:left="100" w:right="100"/>
+            </w:pPr>
+            <w:r>
+              <w:rPr>
+                <w:rFonts w:ascii="Helvetica" w:hAnsi="Helvetica" w:eastAsia="Helvetica" w:cs="Helvetica"/>
+                <w:i w:val="false"/>
+                <w:b w:val="false"/>
+                <w:u w:val="none"/>
+                <w:sz w:val="22"/>
+                <w:szCs w:val="22"/>
+                <w:color w:val="000000"/>
+              </w:rPr>
+              <w:t xml:space="preserve">2,123 (77.3%)</w:t>
+            </w:r>
+          </w:p>
+        </w:tc>
+        <w:tc>
+          <w:tcPr>
+            <w:tcBorders>
+              <w:bottom w:val="none" w:sz="0" w:space="0" w:color="000000"/>
+              <w:top w:val="none" w:sz="0" w:space="0" w:color="000000"/>
+              <w:left w:val="none" w:sz="0" w:space="0" w:color="000000"/>
+              <w:right w:val="none" w:sz="0" w:space="0" w:color="000000"/>
+            </w:tcBorders>
+            <w:shd w:val="clear" w:color="auto" w:fill="FFFFFF"/>
+            <w:tcMar>
+              <w:top w:w="0" w:type="dxa"/>
+              <w:bottom w:w="0" w:type="dxa"/>
+              <w:left w:w="0" w:type="dxa"/>
+              <w:right w:w="0" w:type="dxa"/>
+            </w:tcMar>
+            <w:vAlign w:val="center"/>
+          </w:tcPr>
+          <w:p>
+            <w:pPr>
+              <w:pStyle w:val="Normal"/>
+              <w:jc w:val="center"/>
+              <w:pBdr>
+                <w:bottom w:val="none" w:sz="0" w:space="0" w:color="000000"/>
+                <w:top w:val="none" w:sz="0" w:space="0" w:color="000000"/>
+                <w:left w:val="none" w:sz="0" w:space="0" w:color="000000"/>
+                <w:right w:val="none" w:sz="0" w:space="0" w:color="000000"/>
+              </w:pBdr>
+              <w:spacing w:after="100" w:before="100" w:line="240"/>
+              <w:ind w:firstLine="0" w:left="100" w:right="100"/>
+            </w:pPr>
+            <w:r>
+              <w:rPr>
+                <w:rFonts w:ascii="Helvetica" w:hAnsi="Helvetica" w:eastAsia="Helvetica" w:cs="Helvetica"/>
+                <w:i w:val="false"/>
+                <w:b w:val="false"/>
+                <w:u w:val="none"/>
+                <w:sz w:val="22"/>
+                <w:szCs w:val="22"/>
+                <w:color w:val="000000"/>
+              </w:rPr>
+              <w:t xml:space="preserve">1,034 (36.8%)</w:t>
+            </w:r>
+          </w:p>
+        </w:tc>
+        <w:tc>
+          <w:tcPr>
+            <w:tcBorders>
+              <w:bottom w:val="none" w:sz="0" w:space="0" w:color="000000"/>
+              <w:top w:val="none" w:sz="0" w:space="0" w:color="000000"/>
+              <w:left w:val="none" w:sz="0" w:space="0" w:color="000000"/>
+              <w:right w:val="none" w:sz="0" w:space="0" w:color="000000"/>
+            </w:tcBorders>
+            <w:shd w:val="clear" w:color="auto" w:fill="FFFFFF"/>
+            <w:tcMar>
+              <w:top w:w="0" w:type="dxa"/>
+              <w:bottom w:w="0" w:type="dxa"/>
+              <w:left w:w="0" w:type="dxa"/>
+              <w:right w:w="0" w:type="dxa"/>
+            </w:tcMar>
+            <w:vAlign w:val="center"/>
+          </w:tcPr>
+          <w:p>
+            <w:pPr>
+              <w:pStyle w:val="Normal"/>
+              <w:jc w:val="center"/>
+              <w:pBdr>
+                <w:bottom w:val="none" w:sz="0" w:space="0" w:color="000000"/>
+                <w:top w:val="none" w:sz="0" w:space="0" w:color="000000"/>
+                <w:left w:val="none" w:sz="0" w:space="0" w:color="000000"/>
+                <w:right w:val="none" w:sz="0" w:space="0" w:color="000000"/>
+              </w:pBdr>
+              <w:spacing w:after="100" w:before="100" w:line="240"/>
+              <w:ind w:firstLine="0" w:left="100" w:right="100"/>
+            </w:pPr>
+            <w:r>
+              <w:rPr>
+                <w:rFonts w:ascii="Helvetica" w:hAnsi="Helvetica" w:eastAsia="Helvetica" w:cs="Helvetica"/>
+                <w:i w:val="false"/>
+                <w:b w:val="false"/>
+                <w:u w:val="none"/>
+                <w:sz w:val="22"/>
+                <w:szCs w:val="22"/>
+                <w:color w:val="000000"/>
+              </w:rPr>
+              <w:t xml:space="preserve">1,143 (57.8%)</w:t>
+            </w:r>
+          </w:p>
+        </w:tc>
+        <w:tc>
+          <w:tcPr>
+            <w:tcBorders>
+              <w:bottom w:val="none" w:sz="0" w:space="0" w:color="000000"/>
+              <w:top w:val="none" w:sz="0" w:space="0" w:color="000000"/>
+              <w:left w:val="none" w:sz="0" w:space="0" w:color="000000"/>
+              <w:right w:val="none" w:sz="0" w:space="0" w:color="000000"/>
+            </w:tcBorders>
+            <w:shd w:val="clear" w:color="auto" w:fill="FFFFFF"/>
+            <w:tcMar>
+              <w:top w:w="0" w:type="dxa"/>
+              <w:bottom w:w="0" w:type="dxa"/>
+              <w:left w:w="0" w:type="dxa"/>
+              <w:right w:w="0" w:type="dxa"/>
+            </w:tcMar>
+            <w:vAlign w:val="center"/>
+          </w:tcPr>
+          <w:p>
+            <w:pPr>
+              <w:pStyle w:val="Normal"/>
+              <w:jc w:val="center"/>
+              <w:pBdr>
+                <w:bottom w:val="none" w:sz="0" w:space="0" w:color="000000"/>
+                <w:top w:val="none" w:sz="0" w:space="0" w:color="000000"/>
+                <w:left w:val="none" w:sz="0" w:space="0" w:color="000000"/>
+                <w:right w:val="none" w:sz="0" w:space="0" w:color="000000"/>
+              </w:pBdr>
+              <w:spacing w:after="100" w:before="100" w:line="240"/>
+              <w:ind w:firstLine="0" w:left="100" w:right="100"/>
+            </w:pPr>
+            <w:r>
+              <w:rPr>
+                <w:rFonts w:ascii="Helvetica" w:hAnsi="Helvetica" w:eastAsia="Helvetica" w:cs="Helvetica"/>
+                <w:i w:val="false"/>
+                <w:b w:val="false"/>
+                <w:u w:val="none"/>
+                <w:sz w:val="22"/>
+                <w:szCs w:val="22"/>
+                <w:color w:val="000000"/>
+              </w:rPr>
+              <w:t xml:space="preserve">250 (23.2%)</w:t>
+            </w:r>
+          </w:p>
+        </w:tc>
+        <w:tc>
+          <w:tcPr>
+            <w:tcBorders>
+              <w:bottom w:val="none" w:sz="0" w:space="0" w:color="000000"/>
+              <w:top w:val="none" w:sz="0" w:space="0" w:color="000000"/>
+              <w:left w:val="none" w:sz="0" w:space="0" w:color="000000"/>
+              <w:right w:val="none" w:sz="0" w:space="0" w:color="000000"/>
+            </w:tcBorders>
+            <w:shd w:val="clear" w:color="auto" w:fill="FFFFFF"/>
+            <w:tcMar>
+              <w:top w:w="0" w:type="dxa"/>
+              <w:bottom w:w="0" w:type="dxa"/>
+              <w:left w:w="0" w:type="dxa"/>
+              <w:right w:w="0" w:type="dxa"/>
+            </w:tcMar>
+            <w:vAlign w:val="center"/>
+          </w:tcPr>
+          <w:p>
+            <w:pPr>
+              <w:pStyle w:val="Normal"/>
+              <w:jc w:val="center"/>
+              <w:pBdr>
+                <w:bottom w:val="none" w:sz="0" w:space="0" w:color="000000"/>
+                <w:top w:val="none" w:sz="0" w:space="0" w:color="000000"/>
+                <w:left w:val="none" w:sz="0" w:space="0" w:color="000000"/>
+                <w:right w:val="none" w:sz="0" w:space="0" w:color="000000"/>
+              </w:pBdr>
+              <w:spacing w:after="100" w:before="100" w:line="240"/>
+              <w:ind w:firstLine="0" w:left="100" w:right="100"/>
+            </w:pPr>
+            <w:r>
+              <w:rPr>
+                <w:rFonts w:ascii="Helvetica" w:hAnsi="Helvetica" w:eastAsia="Helvetica" w:cs="Helvetica"/>
+                <w:i w:val="false"/>
+                <w:b w:val="false"/>
+                <w:u w:val="none"/>
+                <w:sz w:val="22"/>
+                <w:szCs w:val="22"/>
+                <w:color w:val="000000"/>
+              </w:rPr>
+              <w:t xml:space="preserve">456 (42.7%)</w:t>
+            </w:r>
+          </w:p>
+        </w:tc>
+        <w:tc>
+          <w:tcPr>
+            <w:tcBorders>
+              <w:bottom w:val="none" w:sz="0" w:space="0" w:color="000000"/>
+              <w:top w:val="none" w:sz="0" w:space="0" w:color="000000"/>
+              <w:left w:val="none" w:sz="0" w:space="0" w:color="000000"/>
+              <w:right w:val="none" w:sz="0" w:space="0" w:color="000000"/>
+            </w:tcBorders>
+            <w:shd w:val="clear" w:color="auto" w:fill="FFFFFF"/>
+            <w:tcMar>
+              <w:top w:w="0" w:type="dxa"/>
+              <w:bottom w:w="0" w:type="dxa"/>
+              <w:left w:w="0" w:type="dxa"/>
+              <w:right w:w="0" w:type="dxa"/>
+            </w:tcMar>
+            <w:vAlign w:val="center"/>
+          </w:tcPr>
+          <w:p>
+            <w:pPr>
+              <w:pStyle w:val="Normal"/>
+              <w:jc w:val="center"/>
+              <w:pBdr>
+                <w:bottom w:val="none" w:sz="0" w:space="0" w:color="000000"/>
+                <w:top w:val="none" w:sz="0" w:space="0" w:color="000000"/>
+                <w:left w:val="none" w:sz="0" w:space="0" w:color="000000"/>
+                <w:right w:val="none" w:sz="0" w:space="0" w:color="000000"/>
+              </w:pBdr>
+              <w:spacing w:after="100" w:before="100" w:line="240"/>
+              <w:ind w:firstLine="0" w:left="100" w:right="100"/>
+            </w:pPr>
+            <w:r>
+              <w:rPr>
+                <w:rFonts w:ascii="Helvetica" w:hAnsi="Helvetica" w:eastAsia="Helvetica" w:cs="Helvetica"/>
+                <w:i w:val="false"/>
+                <w:b w:val="false"/>
+                <w:u w:val="none"/>
+                <w:sz w:val="22"/>
+                <w:szCs w:val="22"/>
+                <w:color w:val="000000"/>
+              </w:rPr>
+              <w:t xml:space="preserve">99 (9.3%)</w:t>
+            </w:r>
+          </w:p>
+        </w:tc>
+        <w:tc>
+          <w:tcPr>
+            <w:tcBorders>
+              <w:bottom w:val="none" w:sz="0" w:space="0" w:color="000000"/>
+              <w:top w:val="none" w:sz="0" w:space="0" w:color="000000"/>
+              <w:left w:val="none" w:sz="0" w:space="0" w:color="000000"/>
+              <w:right w:val="none" w:sz="0" w:space="0" w:color="000000"/>
+            </w:tcBorders>
+            <w:shd w:val="clear" w:color="auto" w:fill="FFFFFF"/>
+            <w:tcMar>
+              <w:top w:w="0" w:type="dxa"/>
+              <w:bottom w:w="0" w:type="dxa"/>
+              <w:left w:w="0" w:type="dxa"/>
+              <w:right w:w="0" w:type="dxa"/>
+            </w:tcMar>
+            <w:vAlign w:val="center"/>
+          </w:tcPr>
+          <w:p>
+            <w:pPr>
+              <w:pStyle w:val="Normal"/>
+              <w:jc w:val="center"/>
+              <w:pBdr>
+                <w:bottom w:val="none" w:sz="0" w:space="0" w:color="000000"/>
+                <w:top w:val="none" w:sz="0" w:space="0" w:color="000000"/>
+                <w:left w:val="none" w:sz="0" w:space="0" w:color="000000"/>
+                <w:right w:val="none" w:sz="0" w:space="0" w:color="000000"/>
+              </w:pBdr>
+              <w:spacing w:after="100" w:before="100" w:line="240"/>
+              <w:ind w:firstLine="0" w:left="100" w:right="100"/>
+            </w:pPr>
+            <w:r>
+              <w:rPr>
+                <w:rFonts w:ascii="Helvetica" w:hAnsi="Helvetica" w:eastAsia="Helvetica" w:cs="Helvetica"/>
+                <w:i w:val="false"/>
+                <w:b w:val="false"/>
+                <w:u w:val="none"/>
+                <w:sz w:val="22"/>
+                <w:szCs w:val="22"/>
+                <w:color w:val="000000"/>
+              </w:rPr>
+              <w:t xml:space="preserve">359 (20.2%)</w:t>
             </w:r>
           </w:p>
         </w:tc>
@@ -1746,315 +1746,315 @@
                 <w:szCs w:val="22"/>
                 <w:color w:val="000000"/>
               </w:rPr>
-              <w:t xml:space="preserve">1,023 (31.6%)</w:t>
-            </w:r>
-          </w:p>
-        </w:tc>
-        <w:tc>
-          <w:tcPr>
-            <w:tcBorders>
-              <w:bottom w:val="none" w:sz="0" w:space="0" w:color="000000"/>
-              <w:top w:val="none" w:sz="0" w:space="0" w:color="000000"/>
-              <w:left w:val="none" w:sz="0" w:space="0" w:color="000000"/>
-              <w:right w:val="none" w:sz="0" w:space="0" w:color="000000"/>
-            </w:tcBorders>
-            <w:shd w:val="clear" w:color="auto" w:fill="FFFFFF"/>
-            <w:tcMar>
-              <w:top w:w="0" w:type="dxa"/>
-              <w:bottom w:w="0" w:type="dxa"/>
-              <w:left w:w="0" w:type="dxa"/>
-              <w:right w:w="0" w:type="dxa"/>
-            </w:tcMar>
-            <w:vAlign w:val="center"/>
-          </w:tcPr>
-          <w:p>
-            <w:pPr>
-              <w:pStyle w:val="Normal"/>
-              <w:jc w:val="center"/>
-              <w:pBdr>
-                <w:bottom w:val="none" w:sz="0" w:space="0" w:color="000000"/>
-                <w:top w:val="none" w:sz="0" w:space="0" w:color="000000"/>
-                <w:left w:val="none" w:sz="0" w:space="0" w:color="000000"/>
-                <w:right w:val="none" w:sz="0" w:space="0" w:color="000000"/>
-              </w:pBdr>
-              <w:spacing w:after="100" w:before="100" w:line="240"/>
-              <w:ind w:firstLine="0" w:left="100" w:right="100"/>
-            </w:pPr>
-            <w:r>
-              <w:rPr>
-                <w:rFonts w:ascii="Helvetica" w:hAnsi="Helvetica" w:eastAsia="Helvetica" w:cs="Helvetica"/>
-                <w:i w:val="false"/>
-                <w:b w:val="false"/>
-                <w:u w:val="none"/>
-                <w:sz w:val="22"/>
-                <w:szCs w:val="22"/>
-                <w:color w:val="000000"/>
-              </w:rPr>
-              <w:t xml:space="preserve">280 (20.2%)</w:t>
-            </w:r>
-          </w:p>
-        </w:tc>
-        <w:tc>
-          <w:tcPr>
-            <w:tcBorders>
-              <w:bottom w:val="none" w:sz="0" w:space="0" w:color="000000"/>
-              <w:top w:val="none" w:sz="0" w:space="0" w:color="000000"/>
-              <w:left w:val="none" w:sz="0" w:space="0" w:color="000000"/>
-              <w:right w:val="none" w:sz="0" w:space="0" w:color="000000"/>
-            </w:tcBorders>
-            <w:shd w:val="clear" w:color="auto" w:fill="FFFFFF"/>
-            <w:tcMar>
-              <w:top w:w="0" w:type="dxa"/>
-              <w:bottom w:w="0" w:type="dxa"/>
-              <w:left w:w="0" w:type="dxa"/>
-              <w:right w:w="0" w:type="dxa"/>
-            </w:tcMar>
-            <w:vAlign w:val="center"/>
-          </w:tcPr>
-          <w:p>
-            <w:pPr>
-              <w:pStyle w:val="Normal"/>
-              <w:jc w:val="center"/>
-              <w:pBdr>
-                <w:bottom w:val="none" w:sz="0" w:space="0" w:color="000000"/>
-                <w:top w:val="none" w:sz="0" w:space="0" w:color="000000"/>
-                <w:left w:val="none" w:sz="0" w:space="0" w:color="000000"/>
-                <w:right w:val="none" w:sz="0" w:space="0" w:color="000000"/>
-              </w:pBdr>
-              <w:spacing w:after="100" w:before="100" w:line="240"/>
-              <w:ind w:firstLine="0" w:left="100" w:right="100"/>
-            </w:pPr>
-            <w:r>
-              <w:rPr>
-                <w:rFonts w:ascii="Helvetica" w:hAnsi="Helvetica" w:eastAsia="Helvetica" w:cs="Helvetica"/>
-                <w:i w:val="false"/>
-                <w:b w:val="false"/>
-                <w:u w:val="none"/>
-                <w:sz w:val="22"/>
-                <w:szCs w:val="22"/>
-                <w:color w:val="000000"/>
-              </w:rPr>
-              <w:t xml:space="preserve">2,007 (43.5%)</w:t>
-            </w:r>
-          </w:p>
-        </w:tc>
-        <w:tc>
-          <w:tcPr>
-            <w:tcBorders>
-              <w:bottom w:val="none" w:sz="0" w:space="0" w:color="000000"/>
-              <w:top w:val="none" w:sz="0" w:space="0" w:color="000000"/>
-              <w:left w:val="none" w:sz="0" w:space="0" w:color="000000"/>
-              <w:right w:val="none" w:sz="0" w:space="0" w:color="000000"/>
-            </w:tcBorders>
-            <w:shd w:val="clear" w:color="auto" w:fill="FFFFFF"/>
-            <w:tcMar>
-              <w:top w:w="0" w:type="dxa"/>
-              <w:bottom w:w="0" w:type="dxa"/>
-              <w:left w:w="0" w:type="dxa"/>
-              <w:right w:w="0" w:type="dxa"/>
-            </w:tcMar>
-            <w:vAlign w:val="center"/>
-          </w:tcPr>
-          <w:p>
-            <w:pPr>
-              <w:pStyle w:val="Normal"/>
-              <w:jc w:val="center"/>
-              <w:pBdr>
-                <w:bottom w:val="none" w:sz="0" w:space="0" w:color="000000"/>
-                <w:top w:val="none" w:sz="0" w:space="0" w:color="000000"/>
-                <w:left w:val="none" w:sz="0" w:space="0" w:color="000000"/>
-                <w:right w:val="none" w:sz="0" w:space="0" w:color="000000"/>
-              </w:pBdr>
-              <w:spacing w:after="100" w:before="100" w:line="240"/>
-              <w:ind w:firstLine="0" w:left="100" w:right="100"/>
-            </w:pPr>
-            <w:r>
-              <w:rPr>
-                <w:rFonts w:ascii="Helvetica" w:hAnsi="Helvetica" w:eastAsia="Helvetica" w:cs="Helvetica"/>
-                <w:i w:val="false"/>
-                <w:b w:val="false"/>
-                <w:u w:val="none"/>
-                <w:sz w:val="22"/>
-                <w:szCs w:val="22"/>
-                <w:color w:val="000000"/>
-              </w:rPr>
-              <w:t xml:space="preserve">809 (30.5%)</w:t>
-            </w:r>
-          </w:p>
-        </w:tc>
-        <w:tc>
-          <w:tcPr>
-            <w:tcBorders>
-              <w:bottom w:val="none" w:sz="0" w:space="0" w:color="000000"/>
-              <w:top w:val="none" w:sz="0" w:space="0" w:color="000000"/>
-              <w:left w:val="none" w:sz="0" w:space="0" w:color="000000"/>
-              <w:right w:val="none" w:sz="0" w:space="0" w:color="000000"/>
-            </w:tcBorders>
-            <w:shd w:val="clear" w:color="auto" w:fill="FFFFFF"/>
-            <w:tcMar>
-              <w:top w:w="0" w:type="dxa"/>
-              <w:bottom w:w="0" w:type="dxa"/>
-              <w:left w:w="0" w:type="dxa"/>
-              <w:right w:w="0" w:type="dxa"/>
-            </w:tcMar>
-            <w:vAlign w:val="center"/>
-          </w:tcPr>
-          <w:p>
-            <w:pPr>
-              <w:pStyle w:val="Normal"/>
-              <w:jc w:val="center"/>
-              <w:pBdr>
-                <w:bottom w:val="none" w:sz="0" w:space="0" w:color="000000"/>
-                <w:top w:val="none" w:sz="0" w:space="0" w:color="000000"/>
-                <w:left w:val="none" w:sz="0" w:space="0" w:color="000000"/>
-                <w:right w:val="none" w:sz="0" w:space="0" w:color="000000"/>
-              </w:pBdr>
-              <w:spacing w:after="100" w:before="100" w:line="240"/>
-              <w:ind w:firstLine="0" w:left="100" w:right="100"/>
-            </w:pPr>
-            <w:r>
-              <w:rPr>
-                <w:rFonts w:ascii="Helvetica" w:hAnsi="Helvetica" w:eastAsia="Helvetica" w:cs="Helvetica"/>
-                <w:i w:val="false"/>
-                <w:b w:val="false"/>
-                <w:u w:val="none"/>
-                <w:sz w:val="22"/>
-                <w:szCs w:val="22"/>
-                <w:color w:val="000000"/>
-              </w:rPr>
-              <w:t xml:space="preserve">1,696 (65.0%)</w:t>
-            </w:r>
-          </w:p>
-        </w:tc>
-        <w:tc>
-          <w:tcPr>
-            <w:tcBorders>
-              <w:bottom w:val="none" w:sz="0" w:space="0" w:color="000000"/>
-              <w:top w:val="none" w:sz="0" w:space="0" w:color="000000"/>
-              <w:left w:val="none" w:sz="0" w:space="0" w:color="000000"/>
-              <w:right w:val="none" w:sz="0" w:space="0" w:color="000000"/>
-            </w:tcBorders>
-            <w:shd w:val="clear" w:color="auto" w:fill="FFFFFF"/>
-            <w:tcMar>
-              <w:top w:w="0" w:type="dxa"/>
-              <w:bottom w:w="0" w:type="dxa"/>
-              <w:left w:w="0" w:type="dxa"/>
-              <w:right w:w="0" w:type="dxa"/>
-            </w:tcMar>
-            <w:vAlign w:val="center"/>
-          </w:tcPr>
-          <w:p>
-            <w:pPr>
-              <w:pStyle w:val="Normal"/>
-              <w:jc w:val="center"/>
-              <w:pBdr>
-                <w:bottom w:val="none" w:sz="0" w:space="0" w:color="000000"/>
-                <w:top w:val="none" w:sz="0" w:space="0" w:color="000000"/>
-                <w:left w:val="none" w:sz="0" w:space="0" w:color="000000"/>
-                <w:right w:val="none" w:sz="0" w:space="0" w:color="000000"/>
-              </w:pBdr>
-              <w:spacing w:after="100" w:before="100" w:line="240"/>
-              <w:ind w:firstLine="0" w:left="100" w:right="100"/>
-            </w:pPr>
-            <w:r>
-              <w:rPr>
-                <w:rFonts w:ascii="Helvetica" w:hAnsi="Helvetica" w:eastAsia="Helvetica" w:cs="Helvetica"/>
-                <w:i w:val="false"/>
-                <w:b w:val="false"/>
-                <w:u w:val="none"/>
-                <w:sz w:val="22"/>
-                <w:szCs w:val="22"/>
-                <w:color w:val="000000"/>
-              </w:rPr>
-              <w:t xml:space="preserve">1,257 (54.2%)</w:t>
-            </w:r>
-          </w:p>
-        </w:tc>
-        <w:tc>
-          <w:tcPr>
-            <w:tcBorders>
-              <w:bottom w:val="none" w:sz="0" w:space="0" w:color="000000"/>
-              <w:top w:val="none" w:sz="0" w:space="0" w:color="000000"/>
-              <w:left w:val="none" w:sz="0" w:space="0" w:color="000000"/>
-              <w:right w:val="none" w:sz="0" w:space="0" w:color="000000"/>
-            </w:tcBorders>
-            <w:shd w:val="clear" w:color="auto" w:fill="FFFFFF"/>
-            <w:tcMar>
-              <w:top w:w="0" w:type="dxa"/>
-              <w:bottom w:w="0" w:type="dxa"/>
-              <w:left w:w="0" w:type="dxa"/>
-              <w:right w:w="0" w:type="dxa"/>
-            </w:tcMar>
-            <w:vAlign w:val="center"/>
-          </w:tcPr>
-          <w:p>
-            <w:pPr>
-              <w:pStyle w:val="Normal"/>
-              <w:jc w:val="center"/>
-              <w:pBdr>
-                <w:bottom w:val="none" w:sz="0" w:space="0" w:color="000000"/>
-                <w:top w:val="none" w:sz="0" w:space="0" w:color="000000"/>
-                <w:left w:val="none" w:sz="0" w:space="0" w:color="000000"/>
-                <w:right w:val="none" w:sz="0" w:space="0" w:color="000000"/>
-              </w:pBdr>
-              <w:spacing w:after="100" w:before="100" w:line="240"/>
-              <w:ind w:firstLine="0" w:left="100" w:right="100"/>
-            </w:pPr>
-            <w:r>
-              <w:rPr>
-                <w:rFonts w:ascii="Helvetica" w:hAnsi="Helvetica" w:eastAsia="Helvetica" w:cs="Helvetica"/>
-                <w:i w:val="false"/>
-                <w:b w:val="false"/>
-                <w:u w:val="none"/>
-                <w:sz w:val="22"/>
-                <w:szCs w:val="22"/>
-                <w:color w:val="000000"/>
-              </w:rPr>
-              <w:t xml:space="preserve">863 (90.1%)</w:t>
-            </w:r>
-          </w:p>
-        </w:tc>
-        <w:tc>
-          <w:tcPr>
-            <w:tcBorders>
-              <w:bottom w:val="none" w:sz="0" w:space="0" w:color="000000"/>
-              <w:top w:val="none" w:sz="0" w:space="0" w:color="000000"/>
-              <w:left w:val="none" w:sz="0" w:space="0" w:color="000000"/>
-              <w:right w:val="none" w:sz="0" w:space="0" w:color="000000"/>
-            </w:tcBorders>
-            <w:shd w:val="clear" w:color="auto" w:fill="FFFFFF"/>
-            <w:tcMar>
-              <w:top w:w="0" w:type="dxa"/>
-              <w:bottom w:w="0" w:type="dxa"/>
-              <w:left w:w="0" w:type="dxa"/>
-              <w:right w:w="0" w:type="dxa"/>
-            </w:tcMar>
-            <w:vAlign w:val="center"/>
-          </w:tcPr>
-          <w:p>
-            <w:pPr>
-              <w:pStyle w:val="Normal"/>
-              <w:jc w:val="center"/>
-              <w:pBdr>
-                <w:bottom w:val="none" w:sz="0" w:space="0" w:color="000000"/>
-                <w:top w:val="none" w:sz="0" w:space="0" w:color="000000"/>
-                <w:left w:val="none" w:sz="0" w:space="0" w:color="000000"/>
-                <w:right w:val="none" w:sz="0" w:space="0" w:color="000000"/>
-              </w:pBdr>
-              <w:spacing w:after="100" w:before="100" w:line="240"/>
-              <w:ind w:firstLine="0" w:left="100" w:right="100"/>
-            </w:pPr>
-            <w:r>
-              <w:rPr>
-                <w:rFonts w:ascii="Helvetica" w:hAnsi="Helvetica" w:eastAsia="Helvetica" w:cs="Helvetica"/>
-                <w:i w:val="false"/>
-                <w:b w:val="false"/>
-                <w:u w:val="none"/>
-                <w:sz w:val="22"/>
-                <w:szCs w:val="22"/>
-                <w:color w:val="000000"/>
-              </w:rPr>
-              <w:t xml:space="preserve">1,341 (82.0%)</w:t>
+              <w:t xml:space="preserve">1,767 (29.8%)</w:t>
+            </w:r>
+          </w:p>
+        </w:tc>
+        <w:tc>
+          <w:tcPr>
+            <w:tcBorders>
+              <w:bottom w:val="none" w:sz="0" w:space="0" w:color="000000"/>
+              <w:top w:val="none" w:sz="0" w:space="0" w:color="000000"/>
+              <w:left w:val="none" w:sz="0" w:space="0" w:color="000000"/>
+              <w:right w:val="none" w:sz="0" w:space="0" w:color="000000"/>
+            </w:tcBorders>
+            <w:shd w:val="clear" w:color="auto" w:fill="FFFFFF"/>
+            <w:tcMar>
+              <w:top w:w="0" w:type="dxa"/>
+              <w:bottom w:w="0" w:type="dxa"/>
+              <w:left w:w="0" w:type="dxa"/>
+              <w:right w:w="0" w:type="dxa"/>
+            </w:tcMar>
+            <w:vAlign w:val="center"/>
+          </w:tcPr>
+          <w:p>
+            <w:pPr>
+              <w:pStyle w:val="Normal"/>
+              <w:jc w:val="center"/>
+              <w:pBdr>
+                <w:bottom w:val="none" w:sz="0" w:space="0" w:color="000000"/>
+                <w:top w:val="none" w:sz="0" w:space="0" w:color="000000"/>
+                <w:left w:val="none" w:sz="0" w:space="0" w:color="000000"/>
+                <w:right w:val="none" w:sz="0" w:space="0" w:color="000000"/>
+              </w:pBdr>
+              <w:spacing w:after="100" w:before="100" w:line="240"/>
+              <w:ind w:firstLine="0" w:left="100" w:right="100"/>
+            </w:pPr>
+            <w:r>
+              <w:rPr>
+                <w:rFonts w:ascii="Helvetica" w:hAnsi="Helvetica" w:eastAsia="Helvetica" w:cs="Helvetica"/>
+                <w:i w:val="false"/>
+                <w:b w:val="false"/>
+                <w:u w:val="none"/>
+                <w:sz w:val="22"/>
+                <w:szCs w:val="22"/>
+                <w:color w:val="000000"/>
+              </w:rPr>
+              <w:t xml:space="preserve">625 (22.7%)</w:t>
+            </w:r>
+          </w:p>
+        </w:tc>
+        <w:tc>
+          <w:tcPr>
+            <w:tcBorders>
+              <w:bottom w:val="none" w:sz="0" w:space="0" w:color="000000"/>
+              <w:top w:val="none" w:sz="0" w:space="0" w:color="000000"/>
+              <w:left w:val="none" w:sz="0" w:space="0" w:color="000000"/>
+              <w:right w:val="none" w:sz="0" w:space="0" w:color="000000"/>
+            </w:tcBorders>
+            <w:shd w:val="clear" w:color="auto" w:fill="FFFFFF"/>
+            <w:tcMar>
+              <w:top w:w="0" w:type="dxa"/>
+              <w:bottom w:w="0" w:type="dxa"/>
+              <w:left w:w="0" w:type="dxa"/>
+              <w:right w:w="0" w:type="dxa"/>
+            </w:tcMar>
+            <w:vAlign w:val="center"/>
+          </w:tcPr>
+          <w:p>
+            <w:pPr>
+              <w:pStyle w:val="Normal"/>
+              <w:jc w:val="center"/>
+              <w:pBdr>
+                <w:bottom w:val="none" w:sz="0" w:space="0" w:color="000000"/>
+                <w:top w:val="none" w:sz="0" w:space="0" w:color="000000"/>
+                <w:left w:val="none" w:sz="0" w:space="0" w:color="000000"/>
+                <w:right w:val="none" w:sz="0" w:space="0" w:color="000000"/>
+              </w:pBdr>
+              <w:spacing w:after="100" w:before="100" w:line="240"/>
+              <w:ind w:firstLine="0" w:left="100" w:right="100"/>
+            </w:pPr>
+            <w:r>
+              <w:rPr>
+                <w:rFonts w:ascii="Helvetica" w:hAnsi="Helvetica" w:eastAsia="Helvetica" w:cs="Helvetica"/>
+                <w:i w:val="false"/>
+                <w:b w:val="false"/>
+                <w:u w:val="none"/>
+                <w:sz w:val="22"/>
+                <w:szCs w:val="22"/>
+                <w:color w:val="000000"/>
+              </w:rPr>
+              <w:t xml:space="preserve">1,774 (63.2%)</w:t>
+            </w:r>
+          </w:p>
+        </w:tc>
+        <w:tc>
+          <w:tcPr>
+            <w:tcBorders>
+              <w:bottom w:val="none" w:sz="0" w:space="0" w:color="000000"/>
+              <w:top w:val="none" w:sz="0" w:space="0" w:color="000000"/>
+              <w:left w:val="none" w:sz="0" w:space="0" w:color="000000"/>
+              <w:right w:val="none" w:sz="0" w:space="0" w:color="000000"/>
+            </w:tcBorders>
+            <w:shd w:val="clear" w:color="auto" w:fill="FFFFFF"/>
+            <w:tcMar>
+              <w:top w:w="0" w:type="dxa"/>
+              <w:bottom w:w="0" w:type="dxa"/>
+              <w:left w:w="0" w:type="dxa"/>
+              <w:right w:w="0" w:type="dxa"/>
+            </w:tcMar>
+            <w:vAlign w:val="center"/>
+          </w:tcPr>
+          <w:p>
+            <w:pPr>
+              <w:pStyle w:val="Normal"/>
+              <w:jc w:val="center"/>
+              <w:pBdr>
+                <w:bottom w:val="none" w:sz="0" w:space="0" w:color="000000"/>
+                <w:top w:val="none" w:sz="0" w:space="0" w:color="000000"/>
+                <w:left w:val="none" w:sz="0" w:space="0" w:color="000000"/>
+                <w:right w:val="none" w:sz="0" w:space="0" w:color="000000"/>
+              </w:pBdr>
+              <w:spacing w:after="100" w:before="100" w:line="240"/>
+              <w:ind w:firstLine="0" w:left="100" w:right="100"/>
+            </w:pPr>
+            <w:r>
+              <w:rPr>
+                <w:rFonts w:ascii="Helvetica" w:hAnsi="Helvetica" w:eastAsia="Helvetica" w:cs="Helvetica"/>
+                <w:i w:val="false"/>
+                <w:b w:val="false"/>
+                <w:u w:val="none"/>
+                <w:sz w:val="22"/>
+                <w:szCs w:val="22"/>
+                <w:color w:val="000000"/>
+              </w:rPr>
+              <w:t xml:space="preserve">834 (42.2%)</w:t>
+            </w:r>
+          </w:p>
+        </w:tc>
+        <w:tc>
+          <w:tcPr>
+            <w:tcBorders>
+              <w:bottom w:val="none" w:sz="0" w:space="0" w:color="000000"/>
+              <w:top w:val="none" w:sz="0" w:space="0" w:color="000000"/>
+              <w:left w:val="none" w:sz="0" w:space="0" w:color="000000"/>
+              <w:right w:val="none" w:sz="0" w:space="0" w:color="000000"/>
+            </w:tcBorders>
+            <w:shd w:val="clear" w:color="auto" w:fill="FFFFFF"/>
+            <w:tcMar>
+              <w:top w:w="0" w:type="dxa"/>
+              <w:bottom w:w="0" w:type="dxa"/>
+              <w:left w:w="0" w:type="dxa"/>
+              <w:right w:w="0" w:type="dxa"/>
+            </w:tcMar>
+            <w:vAlign w:val="center"/>
+          </w:tcPr>
+          <w:p>
+            <w:pPr>
+              <w:pStyle w:val="Normal"/>
+              <w:jc w:val="center"/>
+              <w:pBdr>
+                <w:bottom w:val="none" w:sz="0" w:space="0" w:color="000000"/>
+                <w:top w:val="none" w:sz="0" w:space="0" w:color="000000"/>
+                <w:left w:val="none" w:sz="0" w:space="0" w:color="000000"/>
+                <w:right w:val="none" w:sz="0" w:space="0" w:color="000000"/>
+              </w:pBdr>
+              <w:spacing w:after="100" w:before="100" w:line="240"/>
+              <w:ind w:firstLine="0" w:left="100" w:right="100"/>
+            </w:pPr>
+            <w:r>
+              <w:rPr>
+                <w:rFonts w:ascii="Helvetica" w:hAnsi="Helvetica" w:eastAsia="Helvetica" w:cs="Helvetica"/>
+                <w:i w:val="false"/>
+                <w:b w:val="false"/>
+                <w:u w:val="none"/>
+                <w:sz w:val="22"/>
+                <w:szCs w:val="22"/>
+                <w:color w:val="000000"/>
+              </w:rPr>
+              <w:t xml:space="preserve">829 (76.8%)</w:t>
+            </w:r>
+          </w:p>
+        </w:tc>
+        <w:tc>
+          <w:tcPr>
+            <w:tcBorders>
+              <w:bottom w:val="none" w:sz="0" w:space="0" w:color="000000"/>
+              <w:top w:val="none" w:sz="0" w:space="0" w:color="000000"/>
+              <w:left w:val="none" w:sz="0" w:space="0" w:color="000000"/>
+              <w:right w:val="none" w:sz="0" w:space="0" w:color="000000"/>
+            </w:tcBorders>
+            <w:shd w:val="clear" w:color="auto" w:fill="FFFFFF"/>
+            <w:tcMar>
+              <w:top w:w="0" w:type="dxa"/>
+              <w:bottom w:w="0" w:type="dxa"/>
+              <w:left w:w="0" w:type="dxa"/>
+              <w:right w:w="0" w:type="dxa"/>
+            </w:tcMar>
+            <w:vAlign w:val="center"/>
+          </w:tcPr>
+          <w:p>
+            <w:pPr>
+              <w:pStyle w:val="Normal"/>
+              <w:jc w:val="center"/>
+              <w:pBdr>
+                <w:bottom w:val="none" w:sz="0" w:space="0" w:color="000000"/>
+                <w:top w:val="none" w:sz="0" w:space="0" w:color="000000"/>
+                <w:left w:val="none" w:sz="0" w:space="0" w:color="000000"/>
+                <w:right w:val="none" w:sz="0" w:space="0" w:color="000000"/>
+              </w:pBdr>
+              <w:spacing w:after="100" w:before="100" w:line="240"/>
+              <w:ind w:firstLine="0" w:left="100" w:right="100"/>
+            </w:pPr>
+            <w:r>
+              <w:rPr>
+                <w:rFonts w:ascii="Helvetica" w:hAnsi="Helvetica" w:eastAsia="Helvetica" w:cs="Helvetica"/>
+                <w:i w:val="false"/>
+                <w:b w:val="false"/>
+                <w:u w:val="none"/>
+                <w:sz w:val="22"/>
+                <w:szCs w:val="22"/>
+                <w:color w:val="000000"/>
+              </w:rPr>
+              <w:t xml:space="preserve">613 (57.3%)</w:t>
+            </w:r>
+          </w:p>
+        </w:tc>
+        <w:tc>
+          <w:tcPr>
+            <w:tcBorders>
+              <w:bottom w:val="none" w:sz="0" w:space="0" w:color="000000"/>
+              <w:top w:val="none" w:sz="0" w:space="0" w:color="000000"/>
+              <w:left w:val="none" w:sz="0" w:space="0" w:color="000000"/>
+              <w:right w:val="none" w:sz="0" w:space="0" w:color="000000"/>
+            </w:tcBorders>
+            <w:shd w:val="clear" w:color="auto" w:fill="FFFFFF"/>
+            <w:tcMar>
+              <w:top w:w="0" w:type="dxa"/>
+              <w:bottom w:w="0" w:type="dxa"/>
+              <w:left w:w="0" w:type="dxa"/>
+              <w:right w:w="0" w:type="dxa"/>
+            </w:tcMar>
+            <w:vAlign w:val="center"/>
+          </w:tcPr>
+          <w:p>
+            <w:pPr>
+              <w:pStyle w:val="Normal"/>
+              <w:jc w:val="center"/>
+              <w:pBdr>
+                <w:bottom w:val="none" w:sz="0" w:space="0" w:color="000000"/>
+                <w:top w:val="none" w:sz="0" w:space="0" w:color="000000"/>
+                <w:left w:val="none" w:sz="0" w:space="0" w:color="000000"/>
+                <w:right w:val="none" w:sz="0" w:space="0" w:color="000000"/>
+              </w:pBdr>
+              <w:spacing w:after="100" w:before="100" w:line="240"/>
+              <w:ind w:firstLine="0" w:left="100" w:right="100"/>
+            </w:pPr>
+            <w:r>
+              <w:rPr>
+                <w:rFonts w:ascii="Helvetica" w:hAnsi="Helvetica" w:eastAsia="Helvetica" w:cs="Helvetica"/>
+                <w:i w:val="false"/>
+                <w:b w:val="false"/>
+                <w:u w:val="none"/>
+                <w:sz w:val="22"/>
+                <w:szCs w:val="22"/>
+                <w:color w:val="000000"/>
+              </w:rPr>
+              <w:t xml:space="preserve">960 (90.7%)</w:t>
+            </w:r>
+          </w:p>
+        </w:tc>
+        <w:tc>
+          <w:tcPr>
+            <w:tcBorders>
+              <w:bottom w:val="none" w:sz="0" w:space="0" w:color="000000"/>
+              <w:top w:val="none" w:sz="0" w:space="0" w:color="000000"/>
+              <w:left w:val="none" w:sz="0" w:space="0" w:color="000000"/>
+              <w:right w:val="none" w:sz="0" w:space="0" w:color="000000"/>
+            </w:tcBorders>
+            <w:shd w:val="clear" w:color="auto" w:fill="FFFFFF"/>
+            <w:tcMar>
+              <w:top w:w="0" w:type="dxa"/>
+              <w:bottom w:w="0" w:type="dxa"/>
+              <w:left w:w="0" w:type="dxa"/>
+              <w:right w:w="0" w:type="dxa"/>
+            </w:tcMar>
+            <w:vAlign w:val="center"/>
+          </w:tcPr>
+          <w:p>
+            <w:pPr>
+              <w:pStyle w:val="Normal"/>
+              <w:jc w:val="center"/>
+              <w:pBdr>
+                <w:bottom w:val="none" w:sz="0" w:space="0" w:color="000000"/>
+                <w:top w:val="none" w:sz="0" w:space="0" w:color="000000"/>
+                <w:left w:val="none" w:sz="0" w:space="0" w:color="000000"/>
+                <w:right w:val="none" w:sz="0" w:space="0" w:color="000000"/>
+              </w:pBdr>
+              <w:spacing w:after="100" w:before="100" w:line="240"/>
+              <w:ind w:firstLine="0" w:left="100" w:right="100"/>
+            </w:pPr>
+            <w:r>
+              <w:rPr>
+                <w:rFonts w:ascii="Helvetica" w:hAnsi="Helvetica" w:eastAsia="Helvetica" w:cs="Helvetica"/>
+                <w:i w:val="false"/>
+                <w:b w:val="false"/>
+                <w:u w:val="none"/>
+                <w:sz w:val="22"/>
+                <w:szCs w:val="22"/>
+                <w:color w:val="000000"/>
+              </w:rPr>
+              <w:t xml:space="preserve">1,422 (79.8%)</w:t>
             </w:r>
           </w:p>
         </w:tc>
@@ -2550,315 +2550,315 @@
                 <w:szCs w:val="22"/>
                 <w:color w:val="000000"/>
               </w:rPr>
-              <w:t xml:space="preserve">3,232 (99.9%)</w:t>
-            </w:r>
-          </w:p>
-        </w:tc>
-        <w:tc>
-          <w:tcPr>
-            <w:tcBorders>
-              <w:bottom w:val="none" w:sz="0" w:space="0" w:color="000000"/>
-              <w:top w:val="none" w:sz="0" w:space="0" w:color="000000"/>
-              <w:left w:val="none" w:sz="0" w:space="0" w:color="000000"/>
-              <w:right w:val="none" w:sz="0" w:space="0" w:color="000000"/>
-            </w:tcBorders>
-            <w:shd w:val="clear" w:color="auto" w:fill="FFFFFF"/>
-            <w:tcMar>
-              <w:top w:w="0" w:type="dxa"/>
-              <w:bottom w:w="0" w:type="dxa"/>
-              <w:left w:w="0" w:type="dxa"/>
-              <w:right w:w="0" w:type="dxa"/>
-            </w:tcMar>
-            <w:vAlign w:val="center"/>
-          </w:tcPr>
-          <w:p>
-            <w:pPr>
-              <w:pStyle w:val="Normal"/>
-              <w:jc w:val="center"/>
-              <w:pBdr>
-                <w:bottom w:val="none" w:sz="0" w:space="0" w:color="000000"/>
-                <w:top w:val="none" w:sz="0" w:space="0" w:color="000000"/>
-                <w:left w:val="none" w:sz="0" w:space="0" w:color="000000"/>
-                <w:right w:val="none" w:sz="0" w:space="0" w:color="000000"/>
-              </w:pBdr>
-              <w:spacing w:after="100" w:before="100" w:line="240"/>
-              <w:ind w:firstLine="0" w:left="100" w:right="100"/>
-            </w:pPr>
-            <w:r>
-              <w:rPr>
-                <w:rFonts w:ascii="Helvetica" w:hAnsi="Helvetica" w:eastAsia="Helvetica" w:cs="Helvetica"/>
-                <w:i w:val="false"/>
-                <w:b w:val="false"/>
-                <w:u w:val="none"/>
-                <w:sz w:val="22"/>
-                <w:szCs w:val="22"/>
-                <w:color w:val="000000"/>
-              </w:rPr>
-              <w:t xml:space="preserve">1,378 (99.3%)</w:t>
-            </w:r>
-          </w:p>
-        </w:tc>
-        <w:tc>
-          <w:tcPr>
-            <w:tcBorders>
-              <w:bottom w:val="none" w:sz="0" w:space="0" w:color="000000"/>
-              <w:top w:val="none" w:sz="0" w:space="0" w:color="000000"/>
-              <w:left w:val="none" w:sz="0" w:space="0" w:color="000000"/>
-              <w:right w:val="none" w:sz="0" w:space="0" w:color="000000"/>
-            </w:tcBorders>
-            <w:shd w:val="clear" w:color="auto" w:fill="FFFFFF"/>
-            <w:tcMar>
-              <w:top w:w="0" w:type="dxa"/>
-              <w:bottom w:w="0" w:type="dxa"/>
-              <w:left w:w="0" w:type="dxa"/>
-              <w:right w:w="0" w:type="dxa"/>
-            </w:tcMar>
-            <w:vAlign w:val="center"/>
-          </w:tcPr>
-          <w:p>
-            <w:pPr>
-              <w:pStyle w:val="Normal"/>
-              <w:jc w:val="center"/>
-              <w:pBdr>
-                <w:bottom w:val="none" w:sz="0" w:space="0" w:color="000000"/>
-                <w:top w:val="none" w:sz="0" w:space="0" w:color="000000"/>
-                <w:left w:val="none" w:sz="0" w:space="0" w:color="000000"/>
-                <w:right w:val="none" w:sz="0" w:space="0" w:color="000000"/>
-              </w:pBdr>
-              <w:spacing w:after="100" w:before="100" w:line="240"/>
-              <w:ind w:firstLine="0" w:left="100" w:right="100"/>
-            </w:pPr>
-            <w:r>
-              <w:rPr>
-                <w:rFonts w:ascii="Helvetica" w:hAnsi="Helvetica" w:eastAsia="Helvetica" w:cs="Helvetica"/>
-                <w:i w:val="false"/>
-                <w:b w:val="false"/>
-                <w:u w:val="none"/>
-                <w:sz w:val="22"/>
-                <w:szCs w:val="22"/>
-                <w:color w:val="000000"/>
-              </w:rPr>
-              <w:t xml:space="preserve">4,504 (97.6%)</w:t>
-            </w:r>
-          </w:p>
-        </w:tc>
-        <w:tc>
-          <w:tcPr>
-            <w:tcBorders>
-              <w:bottom w:val="none" w:sz="0" w:space="0" w:color="000000"/>
-              <w:top w:val="none" w:sz="0" w:space="0" w:color="000000"/>
-              <w:left w:val="none" w:sz="0" w:space="0" w:color="000000"/>
-              <w:right w:val="none" w:sz="0" w:space="0" w:color="000000"/>
-            </w:tcBorders>
-            <w:shd w:val="clear" w:color="auto" w:fill="FFFFFF"/>
-            <w:tcMar>
-              <w:top w:w="0" w:type="dxa"/>
-              <w:bottom w:w="0" w:type="dxa"/>
-              <w:left w:w="0" w:type="dxa"/>
-              <w:right w:w="0" w:type="dxa"/>
-            </w:tcMar>
-            <w:vAlign w:val="center"/>
-          </w:tcPr>
-          <w:p>
-            <w:pPr>
-              <w:pStyle w:val="Normal"/>
-              <w:jc w:val="center"/>
-              <w:pBdr>
-                <w:bottom w:val="none" w:sz="0" w:space="0" w:color="000000"/>
-                <w:top w:val="none" w:sz="0" w:space="0" w:color="000000"/>
-                <w:left w:val="none" w:sz="0" w:space="0" w:color="000000"/>
-                <w:right w:val="none" w:sz="0" w:space="0" w:color="000000"/>
-              </w:pBdr>
-              <w:spacing w:after="100" w:before="100" w:line="240"/>
-              <w:ind w:firstLine="0" w:left="100" w:right="100"/>
-            </w:pPr>
-            <w:r>
-              <w:rPr>
-                <w:rFonts w:ascii="Helvetica" w:hAnsi="Helvetica" w:eastAsia="Helvetica" w:cs="Helvetica"/>
-                <w:i w:val="false"/>
-                <w:b w:val="false"/>
-                <w:u w:val="none"/>
-                <w:sz w:val="22"/>
-                <w:szCs w:val="22"/>
-                <w:color w:val="000000"/>
-              </w:rPr>
-              <w:t xml:space="preserve">2,502 (94.2%)</w:t>
-            </w:r>
-          </w:p>
-        </w:tc>
-        <w:tc>
-          <w:tcPr>
-            <w:tcBorders>
-              <w:bottom w:val="none" w:sz="0" w:space="0" w:color="000000"/>
-              <w:top w:val="none" w:sz="0" w:space="0" w:color="000000"/>
-              <w:left w:val="none" w:sz="0" w:space="0" w:color="000000"/>
-              <w:right w:val="none" w:sz="0" w:space="0" w:color="000000"/>
-            </w:tcBorders>
-            <w:shd w:val="clear" w:color="auto" w:fill="FFFFFF"/>
-            <w:tcMar>
-              <w:top w:w="0" w:type="dxa"/>
-              <w:bottom w:w="0" w:type="dxa"/>
-              <w:left w:w="0" w:type="dxa"/>
-              <w:right w:w="0" w:type="dxa"/>
-            </w:tcMar>
-            <w:vAlign w:val="center"/>
-          </w:tcPr>
-          <w:p>
-            <w:pPr>
-              <w:pStyle w:val="Normal"/>
-              <w:jc w:val="center"/>
-              <w:pBdr>
-                <w:bottom w:val="none" w:sz="0" w:space="0" w:color="000000"/>
-                <w:top w:val="none" w:sz="0" w:space="0" w:color="000000"/>
-                <w:left w:val="none" w:sz="0" w:space="0" w:color="000000"/>
-                <w:right w:val="none" w:sz="0" w:space="0" w:color="000000"/>
-              </w:pBdr>
-              <w:spacing w:after="100" w:before="100" w:line="240"/>
-              <w:ind w:firstLine="0" w:left="100" w:right="100"/>
-            </w:pPr>
-            <w:r>
-              <w:rPr>
-                <w:rFonts w:ascii="Helvetica" w:hAnsi="Helvetica" w:eastAsia="Helvetica" w:cs="Helvetica"/>
-                <w:i w:val="false"/>
-                <w:b w:val="false"/>
-                <w:u w:val="none"/>
-                <w:sz w:val="22"/>
-                <w:szCs w:val="22"/>
-                <w:color w:val="000000"/>
-              </w:rPr>
-              <w:t xml:space="preserve">2,426 (93.0%)</w:t>
-            </w:r>
-          </w:p>
-        </w:tc>
-        <w:tc>
-          <w:tcPr>
-            <w:tcBorders>
-              <w:bottom w:val="none" w:sz="0" w:space="0" w:color="000000"/>
-              <w:top w:val="none" w:sz="0" w:space="0" w:color="000000"/>
-              <w:left w:val="none" w:sz="0" w:space="0" w:color="000000"/>
-              <w:right w:val="none" w:sz="0" w:space="0" w:color="000000"/>
-            </w:tcBorders>
-            <w:shd w:val="clear" w:color="auto" w:fill="FFFFFF"/>
-            <w:tcMar>
-              <w:top w:w="0" w:type="dxa"/>
-              <w:bottom w:w="0" w:type="dxa"/>
-              <w:left w:w="0" w:type="dxa"/>
-              <w:right w:w="0" w:type="dxa"/>
-            </w:tcMar>
-            <w:vAlign w:val="center"/>
-          </w:tcPr>
-          <w:p>
-            <w:pPr>
-              <w:pStyle w:val="Normal"/>
-              <w:jc w:val="center"/>
-              <w:pBdr>
-                <w:bottom w:val="none" w:sz="0" w:space="0" w:color="000000"/>
-                <w:top w:val="none" w:sz="0" w:space="0" w:color="000000"/>
-                <w:left w:val="none" w:sz="0" w:space="0" w:color="000000"/>
-                <w:right w:val="none" w:sz="0" w:space="0" w:color="000000"/>
-              </w:pBdr>
-              <w:spacing w:after="100" w:before="100" w:line="240"/>
-              <w:ind w:firstLine="0" w:left="100" w:right="100"/>
-            </w:pPr>
-            <w:r>
-              <w:rPr>
-                <w:rFonts w:ascii="Helvetica" w:hAnsi="Helvetica" w:eastAsia="Helvetica" w:cs="Helvetica"/>
-                <w:i w:val="false"/>
-                <w:b w:val="false"/>
-                <w:u w:val="none"/>
-                <w:sz w:val="22"/>
-                <w:szCs w:val="22"/>
-                <w:color w:val="000000"/>
-              </w:rPr>
-              <w:t xml:space="preserve">2,014 (86.8%)</w:t>
-            </w:r>
-          </w:p>
-        </w:tc>
-        <w:tc>
-          <w:tcPr>
-            <w:tcBorders>
-              <w:bottom w:val="none" w:sz="0" w:space="0" w:color="000000"/>
-              <w:top w:val="none" w:sz="0" w:space="0" w:color="000000"/>
-              <w:left w:val="none" w:sz="0" w:space="0" w:color="000000"/>
-              <w:right w:val="none" w:sz="0" w:space="0" w:color="000000"/>
-            </w:tcBorders>
-            <w:shd w:val="clear" w:color="auto" w:fill="FFFFFF"/>
-            <w:tcMar>
-              <w:top w:w="0" w:type="dxa"/>
-              <w:bottom w:w="0" w:type="dxa"/>
-              <w:left w:w="0" w:type="dxa"/>
-              <w:right w:w="0" w:type="dxa"/>
-            </w:tcMar>
-            <w:vAlign w:val="center"/>
-          </w:tcPr>
-          <w:p>
-            <w:pPr>
-              <w:pStyle w:val="Normal"/>
-              <w:jc w:val="center"/>
-              <w:pBdr>
-                <w:bottom w:val="none" w:sz="0" w:space="0" w:color="000000"/>
-                <w:top w:val="none" w:sz="0" w:space="0" w:color="000000"/>
-                <w:left w:val="none" w:sz="0" w:space="0" w:color="000000"/>
-                <w:right w:val="none" w:sz="0" w:space="0" w:color="000000"/>
-              </w:pBdr>
-              <w:spacing w:after="100" w:before="100" w:line="240"/>
-              <w:ind w:firstLine="0" w:left="100" w:right="100"/>
-            </w:pPr>
-            <w:r>
-              <w:rPr>
-                <w:rFonts w:ascii="Helvetica" w:hAnsi="Helvetica" w:eastAsia="Helvetica" w:cs="Helvetica"/>
-                <w:i w:val="false"/>
-                <w:b w:val="false"/>
-                <w:u w:val="none"/>
-                <w:sz w:val="22"/>
-                <w:szCs w:val="22"/>
-                <w:color w:val="000000"/>
-              </w:rPr>
-              <w:t xml:space="preserve">690 (72.0%)</w:t>
-            </w:r>
-          </w:p>
-        </w:tc>
-        <w:tc>
-          <w:tcPr>
-            <w:tcBorders>
-              <w:bottom w:val="none" w:sz="0" w:space="0" w:color="000000"/>
-              <w:top w:val="none" w:sz="0" w:space="0" w:color="000000"/>
-              <w:left w:val="none" w:sz="0" w:space="0" w:color="000000"/>
-              <w:right w:val="none" w:sz="0" w:space="0" w:color="000000"/>
-            </w:tcBorders>
-            <w:shd w:val="clear" w:color="auto" w:fill="FFFFFF"/>
-            <w:tcMar>
-              <w:top w:w="0" w:type="dxa"/>
-              <w:bottom w:w="0" w:type="dxa"/>
-              <w:left w:w="0" w:type="dxa"/>
-              <w:right w:w="0" w:type="dxa"/>
-            </w:tcMar>
-            <w:vAlign w:val="center"/>
-          </w:tcPr>
-          <w:p>
-            <w:pPr>
-              <w:pStyle w:val="Normal"/>
-              <w:jc w:val="center"/>
-              <w:pBdr>
-                <w:bottom w:val="none" w:sz="0" w:space="0" w:color="000000"/>
-                <w:top w:val="none" w:sz="0" w:space="0" w:color="000000"/>
-                <w:left w:val="none" w:sz="0" w:space="0" w:color="000000"/>
-                <w:right w:val="none" w:sz="0" w:space="0" w:color="000000"/>
-              </w:pBdr>
-              <w:spacing w:after="100" w:before="100" w:line="240"/>
-              <w:ind w:firstLine="0" w:left="100" w:right="100"/>
-            </w:pPr>
-            <w:r>
-              <w:rPr>
-                <w:rFonts w:ascii="Helvetica" w:hAnsi="Helvetica" w:eastAsia="Helvetica" w:cs="Helvetica"/>
-                <w:i w:val="false"/>
-                <w:b w:val="false"/>
-                <w:u w:val="none"/>
-                <w:sz w:val="22"/>
-                <w:szCs w:val="22"/>
-                <w:color w:val="000000"/>
-              </w:rPr>
-              <w:t xml:space="preserve">1,150 (70.3%)</w:t>
+              <w:t xml:space="preserve">5,754 (97.2%)</w:t>
+            </w:r>
+          </w:p>
+        </w:tc>
+        <w:tc>
+          <w:tcPr>
+            <w:tcBorders>
+              <w:bottom w:val="none" w:sz="0" w:space="0" w:color="000000"/>
+              <w:top w:val="none" w:sz="0" w:space="0" w:color="000000"/>
+              <w:left w:val="none" w:sz="0" w:space="0" w:color="000000"/>
+              <w:right w:val="none" w:sz="0" w:space="0" w:color="000000"/>
+            </w:tcBorders>
+            <w:shd w:val="clear" w:color="auto" w:fill="FFFFFF"/>
+            <w:tcMar>
+              <w:top w:w="0" w:type="dxa"/>
+              <w:bottom w:w="0" w:type="dxa"/>
+              <w:left w:w="0" w:type="dxa"/>
+              <w:right w:w="0" w:type="dxa"/>
+            </w:tcMar>
+            <w:vAlign w:val="center"/>
+          </w:tcPr>
+          <w:p>
+            <w:pPr>
+              <w:pStyle w:val="Normal"/>
+              <w:jc w:val="center"/>
+              <w:pBdr>
+                <w:bottom w:val="none" w:sz="0" w:space="0" w:color="000000"/>
+                <w:top w:val="none" w:sz="0" w:space="0" w:color="000000"/>
+                <w:left w:val="none" w:sz="0" w:space="0" w:color="000000"/>
+                <w:right w:val="none" w:sz="0" w:space="0" w:color="000000"/>
+              </w:pBdr>
+              <w:spacing w:after="100" w:before="100" w:line="240"/>
+              <w:ind w:firstLine="0" w:left="100" w:right="100"/>
+            </w:pPr>
+            <w:r>
+              <w:rPr>
+                <w:rFonts w:ascii="Helvetica" w:hAnsi="Helvetica" w:eastAsia="Helvetica" w:cs="Helvetica"/>
+                <w:i w:val="false"/>
+                <w:b w:val="false"/>
+                <w:u w:val="none"/>
+                <w:sz w:val="22"/>
+                <w:szCs w:val="22"/>
+                <w:color w:val="000000"/>
+              </w:rPr>
+              <w:t xml:space="preserve">2,520 (91.7%)</w:t>
+            </w:r>
+          </w:p>
+        </w:tc>
+        <w:tc>
+          <w:tcPr>
+            <w:tcBorders>
+              <w:bottom w:val="none" w:sz="0" w:space="0" w:color="000000"/>
+              <w:top w:val="none" w:sz="0" w:space="0" w:color="000000"/>
+              <w:left w:val="none" w:sz="0" w:space="0" w:color="000000"/>
+              <w:right w:val="none" w:sz="0" w:space="0" w:color="000000"/>
+            </w:tcBorders>
+            <w:shd w:val="clear" w:color="auto" w:fill="FFFFFF"/>
+            <w:tcMar>
+              <w:top w:w="0" w:type="dxa"/>
+              <w:bottom w:w="0" w:type="dxa"/>
+              <w:left w:w="0" w:type="dxa"/>
+              <w:right w:w="0" w:type="dxa"/>
+            </w:tcMar>
+            <w:vAlign w:val="center"/>
+          </w:tcPr>
+          <w:p>
+            <w:pPr>
+              <w:pStyle w:val="Normal"/>
+              <w:jc w:val="center"/>
+              <w:pBdr>
+                <w:bottom w:val="none" w:sz="0" w:space="0" w:color="000000"/>
+                <w:top w:val="none" w:sz="0" w:space="0" w:color="000000"/>
+                <w:left w:val="none" w:sz="0" w:space="0" w:color="000000"/>
+                <w:right w:val="none" w:sz="0" w:space="0" w:color="000000"/>
+              </w:pBdr>
+              <w:spacing w:after="100" w:before="100" w:line="240"/>
+              <w:ind w:firstLine="0" w:left="100" w:right="100"/>
+            </w:pPr>
+            <w:r>
+              <w:rPr>
+                <w:rFonts w:ascii="Helvetica" w:hAnsi="Helvetica" w:eastAsia="Helvetica" w:cs="Helvetica"/>
+                <w:i w:val="false"/>
+                <w:b w:val="false"/>
+                <w:u w:val="none"/>
+                <w:sz w:val="22"/>
+                <w:szCs w:val="22"/>
+                <w:color w:val="000000"/>
+              </w:rPr>
+              <w:t xml:space="preserve">2,679 (95.4%)</w:t>
+            </w:r>
+          </w:p>
+        </w:tc>
+        <w:tc>
+          <w:tcPr>
+            <w:tcBorders>
+              <w:bottom w:val="none" w:sz="0" w:space="0" w:color="000000"/>
+              <w:top w:val="none" w:sz="0" w:space="0" w:color="000000"/>
+              <w:left w:val="none" w:sz="0" w:space="0" w:color="000000"/>
+              <w:right w:val="none" w:sz="0" w:space="0" w:color="000000"/>
+            </w:tcBorders>
+            <w:shd w:val="clear" w:color="auto" w:fill="FFFFFF"/>
+            <w:tcMar>
+              <w:top w:w="0" w:type="dxa"/>
+              <w:bottom w:w="0" w:type="dxa"/>
+              <w:left w:w="0" w:type="dxa"/>
+              <w:right w:w="0" w:type="dxa"/>
+            </w:tcMar>
+            <w:vAlign w:val="center"/>
+          </w:tcPr>
+          <w:p>
+            <w:pPr>
+              <w:pStyle w:val="Normal"/>
+              <w:jc w:val="center"/>
+              <w:pBdr>
+                <w:bottom w:val="none" w:sz="0" w:space="0" w:color="000000"/>
+                <w:top w:val="none" w:sz="0" w:space="0" w:color="000000"/>
+                <w:left w:val="none" w:sz="0" w:space="0" w:color="000000"/>
+                <w:right w:val="none" w:sz="0" w:space="0" w:color="000000"/>
+              </w:pBdr>
+              <w:spacing w:after="100" w:before="100" w:line="240"/>
+              <w:ind w:firstLine="0" w:left="100" w:right="100"/>
+            </w:pPr>
+            <w:r>
+              <w:rPr>
+                <w:rFonts w:ascii="Helvetica" w:hAnsi="Helvetica" w:eastAsia="Helvetica" w:cs="Helvetica"/>
+                <w:i w:val="false"/>
+                <w:b w:val="false"/>
+                <w:u w:val="none"/>
+                <w:sz w:val="22"/>
+                <w:szCs w:val="22"/>
+                <w:color w:val="000000"/>
+              </w:rPr>
+              <w:t xml:space="preserve">1,784 (90.2%)</w:t>
+            </w:r>
+          </w:p>
+        </w:tc>
+        <w:tc>
+          <w:tcPr>
+            <w:tcBorders>
+              <w:bottom w:val="none" w:sz="0" w:space="0" w:color="000000"/>
+              <w:top w:val="none" w:sz="0" w:space="0" w:color="000000"/>
+              <w:left w:val="none" w:sz="0" w:space="0" w:color="000000"/>
+              <w:right w:val="none" w:sz="0" w:space="0" w:color="000000"/>
+            </w:tcBorders>
+            <w:shd w:val="clear" w:color="auto" w:fill="FFFFFF"/>
+            <w:tcMar>
+              <w:top w:w="0" w:type="dxa"/>
+              <w:bottom w:w="0" w:type="dxa"/>
+              <w:left w:w="0" w:type="dxa"/>
+              <w:right w:w="0" w:type="dxa"/>
+            </w:tcMar>
+            <w:vAlign w:val="center"/>
+          </w:tcPr>
+          <w:p>
+            <w:pPr>
+              <w:pStyle w:val="Normal"/>
+              <w:jc w:val="center"/>
+              <w:pBdr>
+                <w:bottom w:val="none" w:sz="0" w:space="0" w:color="000000"/>
+                <w:top w:val="none" w:sz="0" w:space="0" w:color="000000"/>
+                <w:left w:val="none" w:sz="0" w:space="0" w:color="000000"/>
+                <w:right w:val="none" w:sz="0" w:space="0" w:color="000000"/>
+              </w:pBdr>
+              <w:spacing w:after="100" w:before="100" w:line="240"/>
+              <w:ind w:firstLine="0" w:left="100" w:right="100"/>
+            </w:pPr>
+            <w:r>
+              <w:rPr>
+                <w:rFonts w:ascii="Helvetica" w:hAnsi="Helvetica" w:eastAsia="Helvetica" w:cs="Helvetica"/>
+                <w:i w:val="false"/>
+                <w:b w:val="false"/>
+                <w:u w:val="none"/>
+                <w:sz w:val="22"/>
+                <w:szCs w:val="22"/>
+                <w:color w:val="000000"/>
+              </w:rPr>
+              <w:t xml:space="preserve">1,004 (93.0%)</w:t>
+            </w:r>
+          </w:p>
+        </w:tc>
+        <w:tc>
+          <w:tcPr>
+            <w:tcBorders>
+              <w:bottom w:val="none" w:sz="0" w:space="0" w:color="000000"/>
+              <w:top w:val="none" w:sz="0" w:space="0" w:color="000000"/>
+              <w:left w:val="none" w:sz="0" w:space="0" w:color="000000"/>
+              <w:right w:val="none" w:sz="0" w:space="0" w:color="000000"/>
+            </w:tcBorders>
+            <w:shd w:val="clear" w:color="auto" w:fill="FFFFFF"/>
+            <w:tcMar>
+              <w:top w:w="0" w:type="dxa"/>
+              <w:bottom w:w="0" w:type="dxa"/>
+              <w:left w:w="0" w:type="dxa"/>
+              <w:right w:w="0" w:type="dxa"/>
+            </w:tcMar>
+            <w:vAlign w:val="center"/>
+          </w:tcPr>
+          <w:p>
+            <w:pPr>
+              <w:pStyle w:val="Normal"/>
+              <w:jc w:val="center"/>
+              <w:pBdr>
+                <w:bottom w:val="none" w:sz="0" w:space="0" w:color="000000"/>
+                <w:top w:val="none" w:sz="0" w:space="0" w:color="000000"/>
+                <w:left w:val="none" w:sz="0" w:space="0" w:color="000000"/>
+                <w:right w:val="none" w:sz="0" w:space="0" w:color="000000"/>
+              </w:pBdr>
+              <w:spacing w:after="100" w:before="100" w:line="240"/>
+              <w:ind w:firstLine="0" w:left="100" w:right="100"/>
+            </w:pPr>
+            <w:r>
+              <w:rPr>
+                <w:rFonts w:ascii="Helvetica" w:hAnsi="Helvetica" w:eastAsia="Helvetica" w:cs="Helvetica"/>
+                <w:i w:val="false"/>
+                <w:b w:val="false"/>
+                <w:u w:val="none"/>
+                <w:sz w:val="22"/>
+                <w:szCs w:val="22"/>
+                <w:color w:val="000000"/>
+              </w:rPr>
+              <w:t xml:space="preserve">942 (88.1%)</w:t>
+            </w:r>
+          </w:p>
+        </w:tc>
+        <w:tc>
+          <w:tcPr>
+            <w:tcBorders>
+              <w:bottom w:val="none" w:sz="0" w:space="0" w:color="000000"/>
+              <w:top w:val="none" w:sz="0" w:space="0" w:color="000000"/>
+              <w:left w:val="none" w:sz="0" w:space="0" w:color="000000"/>
+              <w:right w:val="none" w:sz="0" w:space="0" w:color="000000"/>
+            </w:tcBorders>
+            <w:shd w:val="clear" w:color="auto" w:fill="FFFFFF"/>
+            <w:tcMar>
+              <w:top w:w="0" w:type="dxa"/>
+              <w:bottom w:w="0" w:type="dxa"/>
+              <w:left w:w="0" w:type="dxa"/>
+              <w:right w:w="0" w:type="dxa"/>
+            </w:tcMar>
+            <w:vAlign w:val="center"/>
+          </w:tcPr>
+          <w:p>
+            <w:pPr>
+              <w:pStyle w:val="Normal"/>
+              <w:jc w:val="center"/>
+              <w:pBdr>
+                <w:bottom w:val="none" w:sz="0" w:space="0" w:color="000000"/>
+                <w:top w:val="none" w:sz="0" w:space="0" w:color="000000"/>
+                <w:left w:val="none" w:sz="0" w:space="0" w:color="000000"/>
+                <w:right w:val="none" w:sz="0" w:space="0" w:color="000000"/>
+              </w:pBdr>
+              <w:spacing w:after="100" w:before="100" w:line="240"/>
+              <w:ind w:firstLine="0" w:left="100" w:right="100"/>
+            </w:pPr>
+            <w:r>
+              <w:rPr>
+                <w:rFonts w:ascii="Helvetica" w:hAnsi="Helvetica" w:eastAsia="Helvetica" w:cs="Helvetica"/>
+                <w:i w:val="false"/>
+                <w:b w:val="false"/>
+                <w:u w:val="none"/>
+                <w:sz w:val="22"/>
+                <w:szCs w:val="22"/>
+                <w:color w:val="000000"/>
+              </w:rPr>
+              <w:t xml:space="preserve">895 (84.5%)</w:t>
+            </w:r>
+          </w:p>
+        </w:tc>
+        <w:tc>
+          <w:tcPr>
+            <w:tcBorders>
+              <w:bottom w:val="none" w:sz="0" w:space="0" w:color="000000"/>
+              <w:top w:val="none" w:sz="0" w:space="0" w:color="000000"/>
+              <w:left w:val="none" w:sz="0" w:space="0" w:color="000000"/>
+              <w:right w:val="none" w:sz="0" w:space="0" w:color="000000"/>
+            </w:tcBorders>
+            <w:shd w:val="clear" w:color="auto" w:fill="FFFFFF"/>
+            <w:tcMar>
+              <w:top w:w="0" w:type="dxa"/>
+              <w:bottom w:w="0" w:type="dxa"/>
+              <w:left w:w="0" w:type="dxa"/>
+              <w:right w:w="0" w:type="dxa"/>
+            </w:tcMar>
+            <w:vAlign w:val="center"/>
+          </w:tcPr>
+          <w:p>
+            <w:pPr>
+              <w:pStyle w:val="Normal"/>
+              <w:jc w:val="center"/>
+              <w:pBdr>
+                <w:bottom w:val="none" w:sz="0" w:space="0" w:color="000000"/>
+                <w:top w:val="none" w:sz="0" w:space="0" w:color="000000"/>
+                <w:left w:val="none" w:sz="0" w:space="0" w:color="000000"/>
+                <w:right w:val="none" w:sz="0" w:space="0" w:color="000000"/>
+              </w:pBdr>
+              <w:spacing w:after="100" w:before="100" w:line="240"/>
+              <w:ind w:firstLine="0" w:left="100" w:right="100"/>
+            </w:pPr>
+            <w:r>
+              <w:rPr>
+                <w:rFonts w:ascii="Helvetica" w:hAnsi="Helvetica" w:eastAsia="Helvetica" w:cs="Helvetica"/>
+                <w:i w:val="false"/>
+                <w:b w:val="false"/>
+                <w:u w:val="none"/>
+                <w:sz w:val="22"/>
+                <w:szCs w:val="22"/>
+                <w:color w:val="000000"/>
+              </w:rPr>
+              <w:t xml:space="preserve">1,424 (80.0%)</w:t>
             </w:r>
           </w:p>
         </w:tc>
@@ -2952,315 +2952,315 @@
                 <w:szCs w:val="22"/>
                 <w:color w:val="000000"/>
               </w:rPr>
-              <w:t xml:space="preserve">4 (0.1%)</w:t>
-            </w:r>
-          </w:p>
-        </w:tc>
-        <w:tc>
-          <w:tcPr>
-            <w:tcBorders>
-              <w:bottom w:val="none" w:sz="0" w:space="0" w:color="000000"/>
-              <w:top w:val="none" w:sz="0" w:space="0" w:color="000000"/>
-              <w:left w:val="none" w:sz="0" w:space="0" w:color="000000"/>
-              <w:right w:val="none" w:sz="0" w:space="0" w:color="000000"/>
-            </w:tcBorders>
-            <w:shd w:val="clear" w:color="auto" w:fill="FFFFFF"/>
-            <w:tcMar>
-              <w:top w:w="0" w:type="dxa"/>
-              <w:bottom w:w="0" w:type="dxa"/>
-              <w:left w:w="0" w:type="dxa"/>
-              <w:right w:w="0" w:type="dxa"/>
-            </w:tcMar>
-            <w:vAlign w:val="center"/>
-          </w:tcPr>
-          <w:p>
-            <w:pPr>
-              <w:pStyle w:val="Normal"/>
-              <w:jc w:val="center"/>
-              <w:pBdr>
-                <w:bottom w:val="none" w:sz="0" w:space="0" w:color="000000"/>
-                <w:top w:val="none" w:sz="0" w:space="0" w:color="000000"/>
-                <w:left w:val="none" w:sz="0" w:space="0" w:color="000000"/>
-                <w:right w:val="none" w:sz="0" w:space="0" w:color="000000"/>
-              </w:pBdr>
-              <w:spacing w:after="100" w:before="100" w:line="240"/>
-              <w:ind w:firstLine="0" w:left="100" w:right="100"/>
-            </w:pPr>
-            <w:r>
-              <w:rPr>
-                <w:rFonts w:ascii="Helvetica" w:hAnsi="Helvetica" w:eastAsia="Helvetica" w:cs="Helvetica"/>
-                <w:i w:val="false"/>
-                <w:b w:val="false"/>
-                <w:u w:val="none"/>
-                <w:sz w:val="22"/>
-                <w:szCs w:val="22"/>
-                <w:color w:val="000000"/>
-              </w:rPr>
-              <w:t xml:space="preserve">10 (0.7%)</w:t>
-            </w:r>
-          </w:p>
-        </w:tc>
-        <w:tc>
-          <w:tcPr>
-            <w:tcBorders>
-              <w:bottom w:val="none" w:sz="0" w:space="0" w:color="000000"/>
-              <w:top w:val="none" w:sz="0" w:space="0" w:color="000000"/>
-              <w:left w:val="none" w:sz="0" w:space="0" w:color="000000"/>
-              <w:right w:val="none" w:sz="0" w:space="0" w:color="000000"/>
-            </w:tcBorders>
-            <w:shd w:val="clear" w:color="auto" w:fill="FFFFFF"/>
-            <w:tcMar>
-              <w:top w:w="0" w:type="dxa"/>
-              <w:bottom w:w="0" w:type="dxa"/>
-              <w:left w:w="0" w:type="dxa"/>
-              <w:right w:w="0" w:type="dxa"/>
-            </w:tcMar>
-            <w:vAlign w:val="center"/>
-          </w:tcPr>
-          <w:p>
-            <w:pPr>
-              <w:pStyle w:val="Normal"/>
-              <w:jc w:val="center"/>
-              <w:pBdr>
-                <w:bottom w:val="none" w:sz="0" w:space="0" w:color="000000"/>
-                <w:top w:val="none" w:sz="0" w:space="0" w:color="000000"/>
-                <w:left w:val="none" w:sz="0" w:space="0" w:color="000000"/>
-                <w:right w:val="none" w:sz="0" w:space="0" w:color="000000"/>
-              </w:pBdr>
-              <w:spacing w:after="100" w:before="100" w:line="240"/>
-              <w:ind w:firstLine="0" w:left="100" w:right="100"/>
-            </w:pPr>
-            <w:r>
-              <w:rPr>
-                <w:rFonts w:ascii="Helvetica" w:hAnsi="Helvetica" w:eastAsia="Helvetica" w:cs="Helvetica"/>
-                <w:i w:val="false"/>
-                <w:b w:val="false"/>
-                <w:u w:val="none"/>
-                <w:sz w:val="22"/>
-                <w:szCs w:val="22"/>
-                <w:color w:val="000000"/>
-              </w:rPr>
-              <w:t xml:space="preserve">109 (2.4%)</w:t>
-            </w:r>
-          </w:p>
-        </w:tc>
-        <w:tc>
-          <w:tcPr>
-            <w:tcBorders>
-              <w:bottom w:val="none" w:sz="0" w:space="0" w:color="000000"/>
-              <w:top w:val="none" w:sz="0" w:space="0" w:color="000000"/>
-              <w:left w:val="none" w:sz="0" w:space="0" w:color="000000"/>
-              <w:right w:val="none" w:sz="0" w:space="0" w:color="000000"/>
-            </w:tcBorders>
-            <w:shd w:val="clear" w:color="auto" w:fill="FFFFFF"/>
-            <w:tcMar>
-              <w:top w:w="0" w:type="dxa"/>
-              <w:bottom w:w="0" w:type="dxa"/>
-              <w:left w:w="0" w:type="dxa"/>
-              <w:right w:w="0" w:type="dxa"/>
-            </w:tcMar>
-            <w:vAlign w:val="center"/>
-          </w:tcPr>
-          <w:p>
-            <w:pPr>
-              <w:pStyle w:val="Normal"/>
-              <w:jc w:val="center"/>
-              <w:pBdr>
-                <w:bottom w:val="none" w:sz="0" w:space="0" w:color="000000"/>
-                <w:top w:val="none" w:sz="0" w:space="0" w:color="000000"/>
-                <w:left w:val="none" w:sz="0" w:space="0" w:color="000000"/>
-                <w:right w:val="none" w:sz="0" w:space="0" w:color="000000"/>
-              </w:pBdr>
-              <w:spacing w:after="100" w:before="100" w:line="240"/>
-              <w:ind w:firstLine="0" w:left="100" w:right="100"/>
-            </w:pPr>
-            <w:r>
-              <w:rPr>
-                <w:rFonts w:ascii="Helvetica" w:hAnsi="Helvetica" w:eastAsia="Helvetica" w:cs="Helvetica"/>
-                <w:i w:val="false"/>
-                <w:b w:val="false"/>
-                <w:u w:val="none"/>
-                <w:sz w:val="22"/>
-                <w:szCs w:val="22"/>
-                <w:color w:val="000000"/>
-              </w:rPr>
-              <w:t xml:space="preserve">154 (5.8%)</w:t>
-            </w:r>
-          </w:p>
-        </w:tc>
-        <w:tc>
-          <w:tcPr>
-            <w:tcBorders>
-              <w:bottom w:val="none" w:sz="0" w:space="0" w:color="000000"/>
-              <w:top w:val="none" w:sz="0" w:space="0" w:color="000000"/>
-              <w:left w:val="none" w:sz="0" w:space="0" w:color="000000"/>
-              <w:right w:val="none" w:sz="0" w:space="0" w:color="000000"/>
-            </w:tcBorders>
-            <w:shd w:val="clear" w:color="auto" w:fill="FFFFFF"/>
-            <w:tcMar>
-              <w:top w:w="0" w:type="dxa"/>
-              <w:bottom w:w="0" w:type="dxa"/>
-              <w:left w:w="0" w:type="dxa"/>
-              <w:right w:w="0" w:type="dxa"/>
-            </w:tcMar>
-            <w:vAlign w:val="center"/>
-          </w:tcPr>
-          <w:p>
-            <w:pPr>
-              <w:pStyle w:val="Normal"/>
-              <w:jc w:val="center"/>
-              <w:pBdr>
-                <w:bottom w:val="none" w:sz="0" w:space="0" w:color="000000"/>
-                <w:top w:val="none" w:sz="0" w:space="0" w:color="000000"/>
-                <w:left w:val="none" w:sz="0" w:space="0" w:color="000000"/>
-                <w:right w:val="none" w:sz="0" w:space="0" w:color="000000"/>
-              </w:pBdr>
-              <w:spacing w:after="100" w:before="100" w:line="240"/>
-              <w:ind w:firstLine="0" w:left="100" w:right="100"/>
-            </w:pPr>
-            <w:r>
-              <w:rPr>
-                <w:rFonts w:ascii="Helvetica" w:hAnsi="Helvetica" w:eastAsia="Helvetica" w:cs="Helvetica"/>
-                <w:i w:val="false"/>
-                <w:b w:val="false"/>
-                <w:u w:val="none"/>
-                <w:sz w:val="22"/>
-                <w:szCs w:val="22"/>
-                <w:color w:val="000000"/>
-              </w:rPr>
-              <w:t xml:space="preserve">183 (7.0%)</w:t>
-            </w:r>
-          </w:p>
-        </w:tc>
-        <w:tc>
-          <w:tcPr>
-            <w:tcBorders>
-              <w:bottom w:val="none" w:sz="0" w:space="0" w:color="000000"/>
-              <w:top w:val="none" w:sz="0" w:space="0" w:color="000000"/>
-              <w:left w:val="none" w:sz="0" w:space="0" w:color="000000"/>
-              <w:right w:val="none" w:sz="0" w:space="0" w:color="000000"/>
-            </w:tcBorders>
-            <w:shd w:val="clear" w:color="auto" w:fill="FFFFFF"/>
-            <w:tcMar>
-              <w:top w:w="0" w:type="dxa"/>
-              <w:bottom w:w="0" w:type="dxa"/>
-              <w:left w:w="0" w:type="dxa"/>
-              <w:right w:w="0" w:type="dxa"/>
-            </w:tcMar>
-            <w:vAlign w:val="center"/>
-          </w:tcPr>
-          <w:p>
-            <w:pPr>
-              <w:pStyle w:val="Normal"/>
-              <w:jc w:val="center"/>
-              <w:pBdr>
-                <w:bottom w:val="none" w:sz="0" w:space="0" w:color="000000"/>
-                <w:top w:val="none" w:sz="0" w:space="0" w:color="000000"/>
-                <w:left w:val="none" w:sz="0" w:space="0" w:color="000000"/>
-                <w:right w:val="none" w:sz="0" w:space="0" w:color="000000"/>
-              </w:pBdr>
-              <w:spacing w:after="100" w:before="100" w:line="240"/>
-              <w:ind w:firstLine="0" w:left="100" w:right="100"/>
-            </w:pPr>
-            <w:r>
-              <w:rPr>
-                <w:rFonts w:ascii="Helvetica" w:hAnsi="Helvetica" w:eastAsia="Helvetica" w:cs="Helvetica"/>
-                <w:i w:val="false"/>
-                <w:b w:val="false"/>
-                <w:u w:val="none"/>
-                <w:sz w:val="22"/>
-                <w:szCs w:val="22"/>
-                <w:color w:val="000000"/>
-              </w:rPr>
-              <w:t xml:space="preserve">305 (13.2%)</w:t>
-            </w:r>
-          </w:p>
-        </w:tc>
-        <w:tc>
-          <w:tcPr>
-            <w:tcBorders>
-              <w:bottom w:val="none" w:sz="0" w:space="0" w:color="000000"/>
-              <w:top w:val="none" w:sz="0" w:space="0" w:color="000000"/>
-              <w:left w:val="none" w:sz="0" w:space="0" w:color="000000"/>
-              <w:right w:val="none" w:sz="0" w:space="0" w:color="000000"/>
-            </w:tcBorders>
-            <w:shd w:val="clear" w:color="auto" w:fill="FFFFFF"/>
-            <w:tcMar>
-              <w:top w:w="0" w:type="dxa"/>
-              <w:bottom w:w="0" w:type="dxa"/>
-              <w:left w:w="0" w:type="dxa"/>
-              <w:right w:w="0" w:type="dxa"/>
-            </w:tcMar>
-            <w:vAlign w:val="center"/>
-          </w:tcPr>
-          <w:p>
-            <w:pPr>
-              <w:pStyle w:val="Normal"/>
-              <w:jc w:val="center"/>
-              <w:pBdr>
-                <w:bottom w:val="none" w:sz="0" w:space="0" w:color="000000"/>
-                <w:top w:val="none" w:sz="0" w:space="0" w:color="000000"/>
-                <w:left w:val="none" w:sz="0" w:space="0" w:color="000000"/>
-                <w:right w:val="none" w:sz="0" w:space="0" w:color="000000"/>
-              </w:pBdr>
-              <w:spacing w:after="100" w:before="100" w:line="240"/>
-              <w:ind w:firstLine="0" w:left="100" w:right="100"/>
-            </w:pPr>
-            <w:r>
-              <w:rPr>
-                <w:rFonts w:ascii="Helvetica" w:hAnsi="Helvetica" w:eastAsia="Helvetica" w:cs="Helvetica"/>
-                <w:i w:val="false"/>
-                <w:b w:val="false"/>
-                <w:u w:val="none"/>
-                <w:sz w:val="22"/>
-                <w:szCs w:val="22"/>
-                <w:color w:val="000000"/>
-              </w:rPr>
-              <w:t xml:space="preserve">268 (28.0%)</w:t>
-            </w:r>
-          </w:p>
-        </w:tc>
-        <w:tc>
-          <w:tcPr>
-            <w:tcBorders>
-              <w:bottom w:val="none" w:sz="0" w:space="0" w:color="000000"/>
-              <w:top w:val="none" w:sz="0" w:space="0" w:color="000000"/>
-              <w:left w:val="none" w:sz="0" w:space="0" w:color="000000"/>
-              <w:right w:val="none" w:sz="0" w:space="0" w:color="000000"/>
-            </w:tcBorders>
-            <w:shd w:val="clear" w:color="auto" w:fill="FFFFFF"/>
-            <w:tcMar>
-              <w:top w:w="0" w:type="dxa"/>
-              <w:bottom w:w="0" w:type="dxa"/>
-              <w:left w:w="0" w:type="dxa"/>
-              <w:right w:w="0" w:type="dxa"/>
-            </w:tcMar>
-            <w:vAlign w:val="center"/>
-          </w:tcPr>
-          <w:p>
-            <w:pPr>
-              <w:pStyle w:val="Normal"/>
-              <w:jc w:val="center"/>
-              <w:pBdr>
-                <w:bottom w:val="none" w:sz="0" w:space="0" w:color="000000"/>
-                <w:top w:val="none" w:sz="0" w:space="0" w:color="000000"/>
-                <w:left w:val="none" w:sz="0" w:space="0" w:color="000000"/>
-                <w:right w:val="none" w:sz="0" w:space="0" w:color="000000"/>
-              </w:pBdr>
-              <w:spacing w:after="100" w:before="100" w:line="240"/>
-              <w:ind w:firstLine="0" w:left="100" w:right="100"/>
-            </w:pPr>
-            <w:r>
-              <w:rPr>
-                <w:rFonts w:ascii="Helvetica" w:hAnsi="Helvetica" w:eastAsia="Helvetica" w:cs="Helvetica"/>
-                <w:i w:val="false"/>
-                <w:b w:val="false"/>
-                <w:u w:val="none"/>
-                <w:sz w:val="22"/>
-                <w:szCs w:val="22"/>
-                <w:color w:val="000000"/>
-              </w:rPr>
-              <w:t xml:space="preserve">486 (29.7%)</w:t>
+              <w:t xml:space="preserve">168 (2.8%)</w:t>
+            </w:r>
+          </w:p>
+        </w:tc>
+        <w:tc>
+          <w:tcPr>
+            <w:tcBorders>
+              <w:bottom w:val="none" w:sz="0" w:space="0" w:color="000000"/>
+              <w:top w:val="none" w:sz="0" w:space="0" w:color="000000"/>
+              <w:left w:val="none" w:sz="0" w:space="0" w:color="000000"/>
+              <w:right w:val="none" w:sz="0" w:space="0" w:color="000000"/>
+            </w:tcBorders>
+            <w:shd w:val="clear" w:color="auto" w:fill="FFFFFF"/>
+            <w:tcMar>
+              <w:top w:w="0" w:type="dxa"/>
+              <w:bottom w:w="0" w:type="dxa"/>
+              <w:left w:w="0" w:type="dxa"/>
+              <w:right w:w="0" w:type="dxa"/>
+            </w:tcMar>
+            <w:vAlign w:val="center"/>
+          </w:tcPr>
+          <w:p>
+            <w:pPr>
+              <w:pStyle w:val="Normal"/>
+              <w:jc w:val="center"/>
+              <w:pBdr>
+                <w:bottom w:val="none" w:sz="0" w:space="0" w:color="000000"/>
+                <w:top w:val="none" w:sz="0" w:space="0" w:color="000000"/>
+                <w:left w:val="none" w:sz="0" w:space="0" w:color="000000"/>
+                <w:right w:val="none" w:sz="0" w:space="0" w:color="000000"/>
+              </w:pBdr>
+              <w:spacing w:after="100" w:before="100" w:line="240"/>
+              <w:ind w:firstLine="0" w:left="100" w:right="100"/>
+            </w:pPr>
+            <w:r>
+              <w:rPr>
+                <w:rFonts w:ascii="Helvetica" w:hAnsi="Helvetica" w:eastAsia="Helvetica" w:cs="Helvetica"/>
+                <w:i w:val="false"/>
+                <w:b w:val="false"/>
+                <w:u w:val="none"/>
+                <w:sz w:val="22"/>
+                <w:szCs w:val="22"/>
+                <w:color w:val="000000"/>
+              </w:rPr>
+              <w:t xml:space="preserve">228 (8.3%)</w:t>
+            </w:r>
+          </w:p>
+        </w:tc>
+        <w:tc>
+          <w:tcPr>
+            <w:tcBorders>
+              <w:bottom w:val="none" w:sz="0" w:space="0" w:color="000000"/>
+              <w:top w:val="none" w:sz="0" w:space="0" w:color="000000"/>
+              <w:left w:val="none" w:sz="0" w:space="0" w:color="000000"/>
+              <w:right w:val="none" w:sz="0" w:space="0" w:color="000000"/>
+            </w:tcBorders>
+            <w:shd w:val="clear" w:color="auto" w:fill="FFFFFF"/>
+            <w:tcMar>
+              <w:top w:w="0" w:type="dxa"/>
+              <w:bottom w:w="0" w:type="dxa"/>
+              <w:left w:w="0" w:type="dxa"/>
+              <w:right w:w="0" w:type="dxa"/>
+            </w:tcMar>
+            <w:vAlign w:val="center"/>
+          </w:tcPr>
+          <w:p>
+            <w:pPr>
+              <w:pStyle w:val="Normal"/>
+              <w:jc w:val="center"/>
+              <w:pBdr>
+                <w:bottom w:val="none" w:sz="0" w:space="0" w:color="000000"/>
+                <w:top w:val="none" w:sz="0" w:space="0" w:color="000000"/>
+                <w:left w:val="none" w:sz="0" w:space="0" w:color="000000"/>
+                <w:right w:val="none" w:sz="0" w:space="0" w:color="000000"/>
+              </w:pBdr>
+              <w:spacing w:after="100" w:before="100" w:line="240"/>
+              <w:ind w:firstLine="0" w:left="100" w:right="100"/>
+            </w:pPr>
+            <w:r>
+              <w:rPr>
+                <w:rFonts w:ascii="Helvetica" w:hAnsi="Helvetica" w:eastAsia="Helvetica" w:cs="Helvetica"/>
+                <w:i w:val="false"/>
+                <w:b w:val="false"/>
+                <w:u w:val="none"/>
+                <w:sz w:val="22"/>
+                <w:szCs w:val="22"/>
+                <w:color w:val="000000"/>
+              </w:rPr>
+              <w:t xml:space="preserve">129 (4.6%)</w:t>
+            </w:r>
+          </w:p>
+        </w:tc>
+        <w:tc>
+          <w:tcPr>
+            <w:tcBorders>
+              <w:bottom w:val="none" w:sz="0" w:space="0" w:color="000000"/>
+              <w:top w:val="none" w:sz="0" w:space="0" w:color="000000"/>
+              <w:left w:val="none" w:sz="0" w:space="0" w:color="000000"/>
+              <w:right w:val="none" w:sz="0" w:space="0" w:color="000000"/>
+            </w:tcBorders>
+            <w:shd w:val="clear" w:color="auto" w:fill="FFFFFF"/>
+            <w:tcMar>
+              <w:top w:w="0" w:type="dxa"/>
+              <w:bottom w:w="0" w:type="dxa"/>
+              <w:left w:w="0" w:type="dxa"/>
+              <w:right w:w="0" w:type="dxa"/>
+            </w:tcMar>
+            <w:vAlign w:val="center"/>
+          </w:tcPr>
+          <w:p>
+            <w:pPr>
+              <w:pStyle w:val="Normal"/>
+              <w:jc w:val="center"/>
+              <w:pBdr>
+                <w:bottom w:val="none" w:sz="0" w:space="0" w:color="000000"/>
+                <w:top w:val="none" w:sz="0" w:space="0" w:color="000000"/>
+                <w:left w:val="none" w:sz="0" w:space="0" w:color="000000"/>
+                <w:right w:val="none" w:sz="0" w:space="0" w:color="000000"/>
+              </w:pBdr>
+              <w:spacing w:after="100" w:before="100" w:line="240"/>
+              <w:ind w:firstLine="0" w:left="100" w:right="100"/>
+            </w:pPr>
+            <w:r>
+              <w:rPr>
+                <w:rFonts w:ascii="Helvetica" w:hAnsi="Helvetica" w:eastAsia="Helvetica" w:cs="Helvetica"/>
+                <w:i w:val="false"/>
+                <w:b w:val="false"/>
+                <w:u w:val="none"/>
+                <w:sz w:val="22"/>
+                <w:szCs w:val="22"/>
+                <w:color w:val="000000"/>
+              </w:rPr>
+              <w:t xml:space="preserve">193 (9.8%)</w:t>
+            </w:r>
+          </w:p>
+        </w:tc>
+        <w:tc>
+          <w:tcPr>
+            <w:tcBorders>
+              <w:bottom w:val="none" w:sz="0" w:space="0" w:color="000000"/>
+              <w:top w:val="none" w:sz="0" w:space="0" w:color="000000"/>
+              <w:left w:val="none" w:sz="0" w:space="0" w:color="000000"/>
+              <w:right w:val="none" w:sz="0" w:space="0" w:color="000000"/>
+            </w:tcBorders>
+            <w:shd w:val="clear" w:color="auto" w:fill="FFFFFF"/>
+            <w:tcMar>
+              <w:top w:w="0" w:type="dxa"/>
+              <w:bottom w:w="0" w:type="dxa"/>
+              <w:left w:w="0" w:type="dxa"/>
+              <w:right w:w="0" w:type="dxa"/>
+            </w:tcMar>
+            <w:vAlign w:val="center"/>
+          </w:tcPr>
+          <w:p>
+            <w:pPr>
+              <w:pStyle w:val="Normal"/>
+              <w:jc w:val="center"/>
+              <w:pBdr>
+                <w:bottom w:val="none" w:sz="0" w:space="0" w:color="000000"/>
+                <w:top w:val="none" w:sz="0" w:space="0" w:color="000000"/>
+                <w:left w:val="none" w:sz="0" w:space="0" w:color="000000"/>
+                <w:right w:val="none" w:sz="0" w:space="0" w:color="000000"/>
+              </w:pBdr>
+              <w:spacing w:after="100" w:before="100" w:line="240"/>
+              <w:ind w:firstLine="0" w:left="100" w:right="100"/>
+            </w:pPr>
+            <w:r>
+              <w:rPr>
+                <w:rFonts w:ascii="Helvetica" w:hAnsi="Helvetica" w:eastAsia="Helvetica" w:cs="Helvetica"/>
+                <w:i w:val="false"/>
+                <w:b w:val="false"/>
+                <w:u w:val="none"/>
+                <w:sz w:val="22"/>
+                <w:szCs w:val="22"/>
+                <w:color w:val="000000"/>
+              </w:rPr>
+              <w:t xml:space="preserve">75 (7.0%)</w:t>
+            </w:r>
+          </w:p>
+        </w:tc>
+        <w:tc>
+          <w:tcPr>
+            <w:tcBorders>
+              <w:bottom w:val="none" w:sz="0" w:space="0" w:color="000000"/>
+              <w:top w:val="none" w:sz="0" w:space="0" w:color="000000"/>
+              <w:left w:val="none" w:sz="0" w:space="0" w:color="000000"/>
+              <w:right w:val="none" w:sz="0" w:space="0" w:color="000000"/>
+            </w:tcBorders>
+            <w:shd w:val="clear" w:color="auto" w:fill="FFFFFF"/>
+            <w:tcMar>
+              <w:top w:w="0" w:type="dxa"/>
+              <w:bottom w:w="0" w:type="dxa"/>
+              <w:left w:w="0" w:type="dxa"/>
+              <w:right w:w="0" w:type="dxa"/>
+            </w:tcMar>
+            <w:vAlign w:val="center"/>
+          </w:tcPr>
+          <w:p>
+            <w:pPr>
+              <w:pStyle w:val="Normal"/>
+              <w:jc w:val="center"/>
+              <w:pBdr>
+                <w:bottom w:val="none" w:sz="0" w:space="0" w:color="000000"/>
+                <w:top w:val="none" w:sz="0" w:space="0" w:color="000000"/>
+                <w:left w:val="none" w:sz="0" w:space="0" w:color="000000"/>
+                <w:right w:val="none" w:sz="0" w:space="0" w:color="000000"/>
+              </w:pBdr>
+              <w:spacing w:after="100" w:before="100" w:line="240"/>
+              <w:ind w:firstLine="0" w:left="100" w:right="100"/>
+            </w:pPr>
+            <w:r>
+              <w:rPr>
+                <w:rFonts w:ascii="Helvetica" w:hAnsi="Helvetica" w:eastAsia="Helvetica" w:cs="Helvetica"/>
+                <w:i w:val="false"/>
+                <w:b w:val="false"/>
+                <w:u w:val="none"/>
+                <w:sz w:val="22"/>
+                <w:szCs w:val="22"/>
+                <w:color w:val="000000"/>
+              </w:rPr>
+              <w:t xml:space="preserve">127 (11.9%)</w:t>
+            </w:r>
+          </w:p>
+        </w:tc>
+        <w:tc>
+          <w:tcPr>
+            <w:tcBorders>
+              <w:bottom w:val="none" w:sz="0" w:space="0" w:color="000000"/>
+              <w:top w:val="none" w:sz="0" w:space="0" w:color="000000"/>
+              <w:left w:val="none" w:sz="0" w:space="0" w:color="000000"/>
+              <w:right w:val="none" w:sz="0" w:space="0" w:color="000000"/>
+            </w:tcBorders>
+            <w:shd w:val="clear" w:color="auto" w:fill="FFFFFF"/>
+            <w:tcMar>
+              <w:top w:w="0" w:type="dxa"/>
+              <w:bottom w:w="0" w:type="dxa"/>
+              <w:left w:w="0" w:type="dxa"/>
+              <w:right w:w="0" w:type="dxa"/>
+            </w:tcMar>
+            <w:vAlign w:val="center"/>
+          </w:tcPr>
+          <w:p>
+            <w:pPr>
+              <w:pStyle w:val="Normal"/>
+              <w:jc w:val="center"/>
+              <w:pBdr>
+                <w:bottom w:val="none" w:sz="0" w:space="0" w:color="000000"/>
+                <w:top w:val="none" w:sz="0" w:space="0" w:color="000000"/>
+                <w:left w:val="none" w:sz="0" w:space="0" w:color="000000"/>
+                <w:right w:val="none" w:sz="0" w:space="0" w:color="000000"/>
+              </w:pBdr>
+              <w:spacing w:after="100" w:before="100" w:line="240"/>
+              <w:ind w:firstLine="0" w:left="100" w:right="100"/>
+            </w:pPr>
+            <w:r>
+              <w:rPr>
+                <w:rFonts w:ascii="Helvetica" w:hAnsi="Helvetica" w:eastAsia="Helvetica" w:cs="Helvetica"/>
+                <w:i w:val="false"/>
+                <w:b w:val="false"/>
+                <w:u w:val="none"/>
+                <w:sz w:val="22"/>
+                <w:szCs w:val="22"/>
+                <w:color w:val="000000"/>
+              </w:rPr>
+              <w:t xml:space="preserve">164 (15.5%)</w:t>
+            </w:r>
+          </w:p>
+        </w:tc>
+        <w:tc>
+          <w:tcPr>
+            <w:tcBorders>
+              <w:bottom w:val="none" w:sz="0" w:space="0" w:color="000000"/>
+              <w:top w:val="none" w:sz="0" w:space="0" w:color="000000"/>
+              <w:left w:val="none" w:sz="0" w:space="0" w:color="000000"/>
+              <w:right w:val="none" w:sz="0" w:space="0" w:color="000000"/>
+            </w:tcBorders>
+            <w:shd w:val="clear" w:color="auto" w:fill="FFFFFF"/>
+            <w:tcMar>
+              <w:top w:w="0" w:type="dxa"/>
+              <w:bottom w:w="0" w:type="dxa"/>
+              <w:left w:w="0" w:type="dxa"/>
+              <w:right w:w="0" w:type="dxa"/>
+            </w:tcMar>
+            <w:vAlign w:val="center"/>
+          </w:tcPr>
+          <w:p>
+            <w:pPr>
+              <w:pStyle w:val="Normal"/>
+              <w:jc w:val="center"/>
+              <w:pBdr>
+                <w:bottom w:val="none" w:sz="0" w:space="0" w:color="000000"/>
+                <w:top w:val="none" w:sz="0" w:space="0" w:color="000000"/>
+                <w:left w:val="none" w:sz="0" w:space="0" w:color="000000"/>
+                <w:right w:val="none" w:sz="0" w:space="0" w:color="000000"/>
+              </w:pBdr>
+              <w:spacing w:after="100" w:before="100" w:line="240"/>
+              <w:ind w:firstLine="0" w:left="100" w:right="100"/>
+            </w:pPr>
+            <w:r>
+              <w:rPr>
+                <w:rFonts w:ascii="Helvetica" w:hAnsi="Helvetica" w:eastAsia="Helvetica" w:cs="Helvetica"/>
+                <w:i w:val="false"/>
+                <w:b w:val="false"/>
+                <w:u w:val="none"/>
+                <w:sz w:val="22"/>
+                <w:szCs w:val="22"/>
+                <w:color w:val="000000"/>
+              </w:rPr>
+              <w:t xml:space="preserve">357 (20.0%)</w:t>
             </w:r>
           </w:p>
         </w:tc>
@@ -3756,315 +3756,315 @@
                 <w:szCs w:val="22"/>
                 <w:color w:val="000000"/>
               </w:rPr>
-              <w:t xml:space="preserve">2,380 (73.5%)</w:t>
-            </w:r>
-          </w:p>
-        </w:tc>
-        <w:tc>
-          <w:tcPr>
-            <w:tcBorders>
-              <w:bottom w:val="none" w:sz="0" w:space="0" w:color="000000"/>
-              <w:top w:val="none" w:sz="0" w:space="0" w:color="000000"/>
-              <w:left w:val="none" w:sz="0" w:space="0" w:color="000000"/>
-              <w:right w:val="none" w:sz="0" w:space="0" w:color="000000"/>
-            </w:tcBorders>
-            <w:shd w:val="clear" w:color="auto" w:fill="FFFFFF"/>
-            <w:tcMar>
-              <w:top w:w="0" w:type="dxa"/>
-              <w:bottom w:w="0" w:type="dxa"/>
-              <w:left w:w="0" w:type="dxa"/>
-              <w:right w:w="0" w:type="dxa"/>
-            </w:tcMar>
-            <w:vAlign w:val="center"/>
-          </w:tcPr>
-          <w:p>
-            <w:pPr>
-              <w:pStyle w:val="Normal"/>
-              <w:jc w:val="center"/>
-              <w:pBdr>
-                <w:bottom w:val="none" w:sz="0" w:space="0" w:color="000000"/>
-                <w:top w:val="none" w:sz="0" w:space="0" w:color="000000"/>
-                <w:left w:val="none" w:sz="0" w:space="0" w:color="000000"/>
-                <w:right w:val="none" w:sz="0" w:space="0" w:color="000000"/>
-              </w:pBdr>
-              <w:spacing w:after="100" w:before="100" w:line="240"/>
-              <w:ind w:firstLine="0" w:left="100" w:right="100"/>
-            </w:pPr>
-            <w:r>
-              <w:rPr>
-                <w:rFonts w:ascii="Helvetica" w:hAnsi="Helvetica" w:eastAsia="Helvetica" w:cs="Helvetica"/>
-                <w:i w:val="false"/>
-                <w:b w:val="false"/>
-                <w:u w:val="none"/>
-                <w:sz w:val="22"/>
-                <w:szCs w:val="22"/>
-                <w:color w:val="000000"/>
-              </w:rPr>
-              <w:t xml:space="preserve">1,152 (83.0%)</w:t>
-            </w:r>
-          </w:p>
-        </w:tc>
-        <w:tc>
-          <w:tcPr>
-            <w:tcBorders>
-              <w:bottom w:val="none" w:sz="0" w:space="0" w:color="000000"/>
-              <w:top w:val="none" w:sz="0" w:space="0" w:color="000000"/>
-              <w:left w:val="none" w:sz="0" w:space="0" w:color="000000"/>
-              <w:right w:val="none" w:sz="0" w:space="0" w:color="000000"/>
-            </w:tcBorders>
-            <w:shd w:val="clear" w:color="auto" w:fill="FFFFFF"/>
-            <w:tcMar>
-              <w:top w:w="0" w:type="dxa"/>
-              <w:bottom w:w="0" w:type="dxa"/>
-              <w:left w:w="0" w:type="dxa"/>
-              <w:right w:w="0" w:type="dxa"/>
-            </w:tcMar>
-            <w:vAlign w:val="center"/>
-          </w:tcPr>
-          <w:p>
-            <w:pPr>
-              <w:pStyle w:val="Normal"/>
-              <w:jc w:val="center"/>
-              <w:pBdr>
-                <w:bottom w:val="none" w:sz="0" w:space="0" w:color="000000"/>
-                <w:top w:val="none" w:sz="0" w:space="0" w:color="000000"/>
-                <w:left w:val="none" w:sz="0" w:space="0" w:color="000000"/>
-                <w:right w:val="none" w:sz="0" w:space="0" w:color="000000"/>
-              </w:pBdr>
-              <w:spacing w:after="100" w:before="100" w:line="240"/>
-              <w:ind w:firstLine="0" w:left="100" w:right="100"/>
-            </w:pPr>
-            <w:r>
-              <w:rPr>
-                <w:rFonts w:ascii="Helvetica" w:hAnsi="Helvetica" w:eastAsia="Helvetica" w:cs="Helvetica"/>
-                <w:i w:val="false"/>
-                <w:b w:val="false"/>
-                <w:u w:val="none"/>
-                <w:sz w:val="22"/>
-                <w:szCs w:val="22"/>
-                <w:color w:val="000000"/>
-              </w:rPr>
-              <w:t xml:space="preserve">2,437 (52.8%)</w:t>
-            </w:r>
-          </w:p>
-        </w:tc>
-        <w:tc>
-          <w:tcPr>
-            <w:tcBorders>
-              <w:bottom w:val="none" w:sz="0" w:space="0" w:color="000000"/>
-              <w:top w:val="none" w:sz="0" w:space="0" w:color="000000"/>
-              <w:left w:val="none" w:sz="0" w:space="0" w:color="000000"/>
-              <w:right w:val="none" w:sz="0" w:space="0" w:color="000000"/>
-            </w:tcBorders>
-            <w:shd w:val="clear" w:color="auto" w:fill="FFFFFF"/>
-            <w:tcMar>
-              <w:top w:w="0" w:type="dxa"/>
-              <w:bottom w:w="0" w:type="dxa"/>
-              <w:left w:w="0" w:type="dxa"/>
-              <w:right w:w="0" w:type="dxa"/>
-            </w:tcMar>
-            <w:vAlign w:val="center"/>
-          </w:tcPr>
-          <w:p>
-            <w:pPr>
-              <w:pStyle w:val="Normal"/>
-              <w:jc w:val="center"/>
-              <w:pBdr>
-                <w:bottom w:val="none" w:sz="0" w:space="0" w:color="000000"/>
-                <w:top w:val="none" w:sz="0" w:space="0" w:color="000000"/>
-                <w:left w:val="none" w:sz="0" w:space="0" w:color="000000"/>
-                <w:right w:val="none" w:sz="0" w:space="0" w:color="000000"/>
-              </w:pBdr>
-              <w:spacing w:after="100" w:before="100" w:line="240"/>
-              <w:ind w:firstLine="0" w:left="100" w:right="100"/>
-            </w:pPr>
-            <w:r>
-              <w:rPr>
-                <w:rFonts w:ascii="Helvetica" w:hAnsi="Helvetica" w:eastAsia="Helvetica" w:cs="Helvetica"/>
-                <w:i w:val="false"/>
-                <w:b w:val="false"/>
-                <w:u w:val="none"/>
-                <w:sz w:val="22"/>
-                <w:szCs w:val="22"/>
-                <w:color w:val="000000"/>
-              </w:rPr>
-              <w:t xml:space="preserve">1,865 (70.2%)</w:t>
-            </w:r>
-          </w:p>
-        </w:tc>
-        <w:tc>
-          <w:tcPr>
-            <w:tcBorders>
-              <w:bottom w:val="none" w:sz="0" w:space="0" w:color="000000"/>
-              <w:top w:val="none" w:sz="0" w:space="0" w:color="000000"/>
-              <w:left w:val="none" w:sz="0" w:space="0" w:color="000000"/>
-              <w:right w:val="none" w:sz="0" w:space="0" w:color="000000"/>
-            </w:tcBorders>
-            <w:shd w:val="clear" w:color="auto" w:fill="FFFFFF"/>
-            <w:tcMar>
-              <w:top w:w="0" w:type="dxa"/>
-              <w:bottom w:w="0" w:type="dxa"/>
-              <w:left w:w="0" w:type="dxa"/>
-              <w:right w:w="0" w:type="dxa"/>
-            </w:tcMar>
-            <w:vAlign w:val="center"/>
-          </w:tcPr>
-          <w:p>
-            <w:pPr>
-              <w:pStyle w:val="Normal"/>
-              <w:jc w:val="center"/>
-              <w:pBdr>
-                <w:bottom w:val="none" w:sz="0" w:space="0" w:color="000000"/>
-                <w:top w:val="none" w:sz="0" w:space="0" w:color="000000"/>
-                <w:left w:val="none" w:sz="0" w:space="0" w:color="000000"/>
-                <w:right w:val="none" w:sz="0" w:space="0" w:color="000000"/>
-              </w:pBdr>
-              <w:spacing w:after="100" w:before="100" w:line="240"/>
-              <w:ind w:firstLine="0" w:left="100" w:right="100"/>
-            </w:pPr>
-            <w:r>
-              <w:rPr>
-                <w:rFonts w:ascii="Helvetica" w:hAnsi="Helvetica" w:eastAsia="Helvetica" w:cs="Helvetica"/>
-                <w:i w:val="false"/>
-                <w:b w:val="false"/>
-                <w:u w:val="none"/>
-                <w:sz w:val="22"/>
-                <w:szCs w:val="22"/>
-                <w:color w:val="000000"/>
-              </w:rPr>
-              <w:t xml:space="preserve">805 (30.9%)</w:t>
-            </w:r>
-          </w:p>
-        </w:tc>
-        <w:tc>
-          <w:tcPr>
-            <w:tcBorders>
-              <w:bottom w:val="none" w:sz="0" w:space="0" w:color="000000"/>
-              <w:top w:val="none" w:sz="0" w:space="0" w:color="000000"/>
-              <w:left w:val="none" w:sz="0" w:space="0" w:color="000000"/>
-              <w:right w:val="none" w:sz="0" w:space="0" w:color="000000"/>
-            </w:tcBorders>
-            <w:shd w:val="clear" w:color="auto" w:fill="FFFFFF"/>
-            <w:tcMar>
-              <w:top w:w="0" w:type="dxa"/>
-              <w:bottom w:w="0" w:type="dxa"/>
-              <w:left w:w="0" w:type="dxa"/>
-              <w:right w:w="0" w:type="dxa"/>
-            </w:tcMar>
-            <w:vAlign w:val="center"/>
-          </w:tcPr>
-          <w:p>
-            <w:pPr>
-              <w:pStyle w:val="Normal"/>
-              <w:jc w:val="center"/>
-              <w:pBdr>
-                <w:bottom w:val="none" w:sz="0" w:space="0" w:color="000000"/>
-                <w:top w:val="none" w:sz="0" w:space="0" w:color="000000"/>
-                <w:left w:val="none" w:sz="0" w:space="0" w:color="000000"/>
-                <w:right w:val="none" w:sz="0" w:space="0" w:color="000000"/>
-              </w:pBdr>
-              <w:spacing w:after="100" w:before="100" w:line="240"/>
-              <w:ind w:firstLine="0" w:left="100" w:right="100"/>
-            </w:pPr>
-            <w:r>
-              <w:rPr>
-                <w:rFonts w:ascii="Helvetica" w:hAnsi="Helvetica" w:eastAsia="Helvetica" w:cs="Helvetica"/>
-                <w:i w:val="false"/>
-                <w:b w:val="false"/>
-                <w:u w:val="none"/>
-                <w:sz w:val="22"/>
-                <w:szCs w:val="22"/>
-                <w:color w:val="000000"/>
-              </w:rPr>
-              <w:t xml:space="preserve">904 (39.0%)</w:t>
-            </w:r>
-          </w:p>
-        </w:tc>
-        <w:tc>
-          <w:tcPr>
-            <w:tcBorders>
-              <w:bottom w:val="none" w:sz="0" w:space="0" w:color="000000"/>
-              <w:top w:val="none" w:sz="0" w:space="0" w:color="000000"/>
-              <w:left w:val="none" w:sz="0" w:space="0" w:color="000000"/>
-              <w:right w:val="none" w:sz="0" w:space="0" w:color="000000"/>
-            </w:tcBorders>
-            <w:shd w:val="clear" w:color="auto" w:fill="FFFFFF"/>
-            <w:tcMar>
-              <w:top w:w="0" w:type="dxa"/>
-              <w:bottom w:w="0" w:type="dxa"/>
-              <w:left w:w="0" w:type="dxa"/>
-              <w:right w:w="0" w:type="dxa"/>
-            </w:tcMar>
-            <w:vAlign w:val="center"/>
-          </w:tcPr>
-          <w:p>
-            <w:pPr>
-              <w:pStyle w:val="Normal"/>
-              <w:jc w:val="center"/>
-              <w:pBdr>
-                <w:bottom w:val="none" w:sz="0" w:space="0" w:color="000000"/>
-                <w:top w:val="none" w:sz="0" w:space="0" w:color="000000"/>
-                <w:left w:val="none" w:sz="0" w:space="0" w:color="000000"/>
-                <w:right w:val="none" w:sz="0" w:space="0" w:color="000000"/>
-              </w:pBdr>
-              <w:spacing w:after="100" w:before="100" w:line="240"/>
-              <w:ind w:firstLine="0" w:left="100" w:right="100"/>
-            </w:pPr>
-            <w:r>
-              <w:rPr>
-                <w:rFonts w:ascii="Helvetica" w:hAnsi="Helvetica" w:eastAsia="Helvetica" w:cs="Helvetica"/>
-                <w:i w:val="false"/>
-                <w:b w:val="false"/>
-                <w:u w:val="none"/>
-                <w:sz w:val="22"/>
-                <w:szCs w:val="22"/>
-                <w:color w:val="000000"/>
-              </w:rPr>
-              <w:t xml:space="preserve">96 (10.0%)</w:t>
-            </w:r>
-          </w:p>
-        </w:tc>
-        <w:tc>
-          <w:tcPr>
-            <w:tcBorders>
-              <w:bottom w:val="none" w:sz="0" w:space="0" w:color="000000"/>
-              <w:top w:val="none" w:sz="0" w:space="0" w:color="000000"/>
-              <w:left w:val="none" w:sz="0" w:space="0" w:color="000000"/>
-              <w:right w:val="none" w:sz="0" w:space="0" w:color="000000"/>
-            </w:tcBorders>
-            <w:shd w:val="clear" w:color="auto" w:fill="FFFFFF"/>
-            <w:tcMar>
-              <w:top w:w="0" w:type="dxa"/>
-              <w:bottom w:w="0" w:type="dxa"/>
-              <w:left w:w="0" w:type="dxa"/>
-              <w:right w:w="0" w:type="dxa"/>
-            </w:tcMar>
-            <w:vAlign w:val="center"/>
-          </w:tcPr>
-          <w:p>
-            <w:pPr>
-              <w:pStyle w:val="Normal"/>
-              <w:jc w:val="center"/>
-              <w:pBdr>
-                <w:bottom w:val="none" w:sz="0" w:space="0" w:color="000000"/>
-                <w:top w:val="none" w:sz="0" w:space="0" w:color="000000"/>
-                <w:left w:val="none" w:sz="0" w:space="0" w:color="000000"/>
-                <w:right w:val="none" w:sz="0" w:space="0" w:color="000000"/>
-              </w:pBdr>
-              <w:spacing w:after="100" w:before="100" w:line="240"/>
-              <w:ind w:firstLine="0" w:left="100" w:right="100"/>
-            </w:pPr>
-            <w:r>
-              <w:rPr>
-                <w:rFonts w:ascii="Helvetica" w:hAnsi="Helvetica" w:eastAsia="Helvetica" w:cs="Helvetica"/>
-                <w:i w:val="false"/>
-                <w:b w:val="false"/>
-                <w:u w:val="none"/>
-                <w:sz w:val="22"/>
-                <w:szCs w:val="22"/>
-                <w:color w:val="000000"/>
-              </w:rPr>
-              <w:t xml:space="preserve">143 (8.7%)</w:t>
+              <w:t xml:space="preserve">3,420 (57.8%)</w:t>
+            </w:r>
+          </w:p>
+        </w:tc>
+        <w:tc>
+          <w:tcPr>
+            <w:tcBorders>
+              <w:bottom w:val="none" w:sz="0" w:space="0" w:color="000000"/>
+              <w:top w:val="none" w:sz="0" w:space="0" w:color="000000"/>
+              <w:left w:val="none" w:sz="0" w:space="0" w:color="000000"/>
+              <w:right w:val="none" w:sz="0" w:space="0" w:color="000000"/>
+            </w:tcBorders>
+            <w:shd w:val="clear" w:color="auto" w:fill="FFFFFF"/>
+            <w:tcMar>
+              <w:top w:w="0" w:type="dxa"/>
+              <w:bottom w:w="0" w:type="dxa"/>
+              <w:left w:w="0" w:type="dxa"/>
+              <w:right w:w="0" w:type="dxa"/>
+            </w:tcMar>
+            <w:vAlign w:val="center"/>
+          </w:tcPr>
+          <w:p>
+            <w:pPr>
+              <w:pStyle w:val="Normal"/>
+              <w:jc w:val="center"/>
+              <w:pBdr>
+                <w:bottom w:val="none" w:sz="0" w:space="0" w:color="000000"/>
+                <w:top w:val="none" w:sz="0" w:space="0" w:color="000000"/>
+                <w:left w:val="none" w:sz="0" w:space="0" w:color="000000"/>
+                <w:right w:val="none" w:sz="0" w:space="0" w:color="000000"/>
+              </w:pBdr>
+              <w:spacing w:after="100" w:before="100" w:line="240"/>
+              <w:ind w:firstLine="0" w:left="100" w:right="100"/>
+            </w:pPr>
+            <w:r>
+              <w:rPr>
+                <w:rFonts w:ascii="Helvetica" w:hAnsi="Helvetica" w:eastAsia="Helvetica" w:cs="Helvetica"/>
+                <w:i w:val="false"/>
+                <w:b w:val="false"/>
+                <w:u w:val="none"/>
+                <w:sz w:val="22"/>
+                <w:szCs w:val="22"/>
+                <w:color w:val="000000"/>
+              </w:rPr>
+              <w:t xml:space="preserve">1,834 (66.7%)</w:t>
+            </w:r>
+          </w:p>
+        </w:tc>
+        <w:tc>
+          <w:tcPr>
+            <w:tcBorders>
+              <w:bottom w:val="none" w:sz="0" w:space="0" w:color="000000"/>
+              <w:top w:val="none" w:sz="0" w:space="0" w:color="000000"/>
+              <w:left w:val="none" w:sz="0" w:space="0" w:color="000000"/>
+              <w:right w:val="none" w:sz="0" w:space="0" w:color="000000"/>
+            </w:tcBorders>
+            <w:shd w:val="clear" w:color="auto" w:fill="FFFFFF"/>
+            <w:tcMar>
+              <w:top w:w="0" w:type="dxa"/>
+              <w:bottom w:w="0" w:type="dxa"/>
+              <w:left w:w="0" w:type="dxa"/>
+              <w:right w:w="0" w:type="dxa"/>
+            </w:tcMar>
+            <w:vAlign w:val="center"/>
+          </w:tcPr>
+          <w:p>
+            <w:pPr>
+              <w:pStyle w:val="Normal"/>
+              <w:jc w:val="center"/>
+              <w:pBdr>
+                <w:bottom w:val="none" w:sz="0" w:space="0" w:color="000000"/>
+                <w:top w:val="none" w:sz="0" w:space="0" w:color="000000"/>
+                <w:left w:val="none" w:sz="0" w:space="0" w:color="000000"/>
+                <w:right w:val="none" w:sz="0" w:space="0" w:color="000000"/>
+              </w:pBdr>
+              <w:spacing w:after="100" w:before="100" w:line="240"/>
+              <w:ind w:firstLine="0" w:left="100" w:right="100"/>
+            </w:pPr>
+            <w:r>
+              <w:rPr>
+                <w:rFonts w:ascii="Helvetica" w:hAnsi="Helvetica" w:eastAsia="Helvetica" w:cs="Helvetica"/>
+                <w:i w:val="false"/>
+                <w:b w:val="false"/>
+                <w:u w:val="none"/>
+                <w:sz w:val="22"/>
+                <w:szCs w:val="22"/>
+                <w:color w:val="000000"/>
+              </w:rPr>
+              <w:t xml:space="preserve">1,345 (47.9%)</w:t>
+            </w:r>
+          </w:p>
+        </w:tc>
+        <w:tc>
+          <w:tcPr>
+            <w:tcBorders>
+              <w:bottom w:val="none" w:sz="0" w:space="0" w:color="000000"/>
+              <w:top w:val="none" w:sz="0" w:space="0" w:color="000000"/>
+              <w:left w:val="none" w:sz="0" w:space="0" w:color="000000"/>
+              <w:right w:val="none" w:sz="0" w:space="0" w:color="000000"/>
+            </w:tcBorders>
+            <w:shd w:val="clear" w:color="auto" w:fill="FFFFFF"/>
+            <w:tcMar>
+              <w:top w:w="0" w:type="dxa"/>
+              <w:bottom w:w="0" w:type="dxa"/>
+              <w:left w:w="0" w:type="dxa"/>
+              <w:right w:w="0" w:type="dxa"/>
+            </w:tcMar>
+            <w:vAlign w:val="center"/>
+          </w:tcPr>
+          <w:p>
+            <w:pPr>
+              <w:pStyle w:val="Normal"/>
+              <w:jc w:val="center"/>
+              <w:pBdr>
+                <w:bottom w:val="none" w:sz="0" w:space="0" w:color="000000"/>
+                <w:top w:val="none" w:sz="0" w:space="0" w:color="000000"/>
+                <w:left w:val="none" w:sz="0" w:space="0" w:color="000000"/>
+                <w:right w:val="none" w:sz="0" w:space="0" w:color="000000"/>
+              </w:pBdr>
+              <w:spacing w:after="100" w:before="100" w:line="240"/>
+              <w:ind w:firstLine="0" w:left="100" w:right="100"/>
+            </w:pPr>
+            <w:r>
+              <w:rPr>
+                <w:rFonts w:ascii="Helvetica" w:hAnsi="Helvetica" w:eastAsia="Helvetica" w:cs="Helvetica"/>
+                <w:i w:val="false"/>
+                <w:b w:val="false"/>
+                <w:u w:val="none"/>
+                <w:sz w:val="22"/>
+                <w:szCs w:val="22"/>
+                <w:color w:val="000000"/>
+              </w:rPr>
+              <w:t xml:space="preserve">1,117 (56.5%)</w:t>
+            </w:r>
+          </w:p>
+        </w:tc>
+        <w:tc>
+          <w:tcPr>
+            <w:tcBorders>
+              <w:bottom w:val="none" w:sz="0" w:space="0" w:color="000000"/>
+              <w:top w:val="none" w:sz="0" w:space="0" w:color="000000"/>
+              <w:left w:val="none" w:sz="0" w:space="0" w:color="000000"/>
+              <w:right w:val="none" w:sz="0" w:space="0" w:color="000000"/>
+            </w:tcBorders>
+            <w:shd w:val="clear" w:color="auto" w:fill="FFFFFF"/>
+            <w:tcMar>
+              <w:top w:w="0" w:type="dxa"/>
+              <w:bottom w:w="0" w:type="dxa"/>
+              <w:left w:w="0" w:type="dxa"/>
+              <w:right w:w="0" w:type="dxa"/>
+            </w:tcMar>
+            <w:vAlign w:val="center"/>
+          </w:tcPr>
+          <w:p>
+            <w:pPr>
+              <w:pStyle w:val="Normal"/>
+              <w:jc w:val="center"/>
+              <w:pBdr>
+                <w:bottom w:val="none" w:sz="0" w:space="0" w:color="000000"/>
+                <w:top w:val="none" w:sz="0" w:space="0" w:color="000000"/>
+                <w:left w:val="none" w:sz="0" w:space="0" w:color="000000"/>
+                <w:right w:val="none" w:sz="0" w:space="0" w:color="000000"/>
+              </w:pBdr>
+              <w:spacing w:after="100" w:before="100" w:line="240"/>
+              <w:ind w:firstLine="0" w:left="100" w:right="100"/>
+            </w:pPr>
+            <w:r>
+              <w:rPr>
+                <w:rFonts w:ascii="Helvetica" w:hAnsi="Helvetica" w:eastAsia="Helvetica" w:cs="Helvetica"/>
+                <w:i w:val="false"/>
+                <w:b w:val="false"/>
+                <w:u w:val="none"/>
+                <w:sz w:val="22"/>
+                <w:szCs w:val="22"/>
+                <w:color w:val="000000"/>
+              </w:rPr>
+              <w:t xml:space="preserve">471 (43.7%)</w:t>
+            </w:r>
+          </w:p>
+        </w:tc>
+        <w:tc>
+          <w:tcPr>
+            <w:tcBorders>
+              <w:bottom w:val="none" w:sz="0" w:space="0" w:color="000000"/>
+              <w:top w:val="none" w:sz="0" w:space="0" w:color="000000"/>
+              <w:left w:val="none" w:sz="0" w:space="0" w:color="000000"/>
+              <w:right w:val="none" w:sz="0" w:space="0" w:color="000000"/>
+            </w:tcBorders>
+            <w:shd w:val="clear" w:color="auto" w:fill="FFFFFF"/>
+            <w:tcMar>
+              <w:top w:w="0" w:type="dxa"/>
+              <w:bottom w:w="0" w:type="dxa"/>
+              <w:left w:w="0" w:type="dxa"/>
+              <w:right w:w="0" w:type="dxa"/>
+            </w:tcMar>
+            <w:vAlign w:val="center"/>
+          </w:tcPr>
+          <w:p>
+            <w:pPr>
+              <w:pStyle w:val="Normal"/>
+              <w:jc w:val="center"/>
+              <w:pBdr>
+                <w:bottom w:val="none" w:sz="0" w:space="0" w:color="000000"/>
+                <w:top w:val="none" w:sz="0" w:space="0" w:color="000000"/>
+                <w:left w:val="none" w:sz="0" w:space="0" w:color="000000"/>
+                <w:right w:val="none" w:sz="0" w:space="0" w:color="000000"/>
+              </w:pBdr>
+              <w:spacing w:after="100" w:before="100" w:line="240"/>
+              <w:ind w:firstLine="0" w:left="100" w:right="100"/>
+            </w:pPr>
+            <w:r>
+              <w:rPr>
+                <w:rFonts w:ascii="Helvetica" w:hAnsi="Helvetica" w:eastAsia="Helvetica" w:cs="Helvetica"/>
+                <w:i w:val="false"/>
+                <w:b w:val="false"/>
+                <w:u w:val="none"/>
+                <w:sz w:val="22"/>
+                <w:szCs w:val="22"/>
+                <w:color w:val="000000"/>
+              </w:rPr>
+              <w:t xml:space="preserve">478 (44.7%)</w:t>
+            </w:r>
+          </w:p>
+        </w:tc>
+        <w:tc>
+          <w:tcPr>
+            <w:tcBorders>
+              <w:bottom w:val="none" w:sz="0" w:space="0" w:color="000000"/>
+              <w:top w:val="none" w:sz="0" w:space="0" w:color="000000"/>
+              <w:left w:val="none" w:sz="0" w:space="0" w:color="000000"/>
+              <w:right w:val="none" w:sz="0" w:space="0" w:color="000000"/>
+            </w:tcBorders>
+            <w:shd w:val="clear" w:color="auto" w:fill="FFFFFF"/>
+            <w:tcMar>
+              <w:top w:w="0" w:type="dxa"/>
+              <w:bottom w:w="0" w:type="dxa"/>
+              <w:left w:w="0" w:type="dxa"/>
+              <w:right w:w="0" w:type="dxa"/>
+            </w:tcMar>
+            <w:vAlign w:val="center"/>
+          </w:tcPr>
+          <w:p>
+            <w:pPr>
+              <w:pStyle w:val="Normal"/>
+              <w:jc w:val="center"/>
+              <w:pBdr>
+                <w:bottom w:val="none" w:sz="0" w:space="0" w:color="000000"/>
+                <w:top w:val="none" w:sz="0" w:space="0" w:color="000000"/>
+                <w:left w:val="none" w:sz="0" w:space="0" w:color="000000"/>
+                <w:right w:val="none" w:sz="0" w:space="0" w:color="000000"/>
+              </w:pBdr>
+              <w:spacing w:after="100" w:before="100" w:line="240"/>
+              <w:ind w:firstLine="0" w:left="100" w:right="100"/>
+            </w:pPr>
+            <w:r>
+              <w:rPr>
+                <w:rFonts w:ascii="Helvetica" w:hAnsi="Helvetica" w:eastAsia="Helvetica" w:cs="Helvetica"/>
+                <w:i w:val="false"/>
+                <w:b w:val="false"/>
+                <w:u w:val="none"/>
+                <w:sz w:val="22"/>
+                <w:szCs w:val="22"/>
+                <w:color w:val="000000"/>
+              </w:rPr>
+              <w:t xml:space="preserve">295 (27.9%)</w:t>
+            </w:r>
+          </w:p>
+        </w:tc>
+        <w:tc>
+          <w:tcPr>
+            <w:tcBorders>
+              <w:bottom w:val="none" w:sz="0" w:space="0" w:color="000000"/>
+              <w:top w:val="none" w:sz="0" w:space="0" w:color="000000"/>
+              <w:left w:val="none" w:sz="0" w:space="0" w:color="000000"/>
+              <w:right w:val="none" w:sz="0" w:space="0" w:color="000000"/>
+            </w:tcBorders>
+            <w:shd w:val="clear" w:color="auto" w:fill="FFFFFF"/>
+            <w:tcMar>
+              <w:top w:w="0" w:type="dxa"/>
+              <w:bottom w:w="0" w:type="dxa"/>
+              <w:left w:w="0" w:type="dxa"/>
+              <w:right w:w="0" w:type="dxa"/>
+            </w:tcMar>
+            <w:vAlign w:val="center"/>
+          </w:tcPr>
+          <w:p>
+            <w:pPr>
+              <w:pStyle w:val="Normal"/>
+              <w:jc w:val="center"/>
+              <w:pBdr>
+                <w:bottom w:val="none" w:sz="0" w:space="0" w:color="000000"/>
+                <w:top w:val="none" w:sz="0" w:space="0" w:color="000000"/>
+                <w:left w:val="none" w:sz="0" w:space="0" w:color="000000"/>
+                <w:right w:val="none" w:sz="0" w:space="0" w:color="000000"/>
+              </w:pBdr>
+              <w:spacing w:after="100" w:before="100" w:line="240"/>
+              <w:ind w:firstLine="0" w:left="100" w:right="100"/>
+            </w:pPr>
+            <w:r>
+              <w:rPr>
+                <w:rFonts w:ascii="Helvetica" w:hAnsi="Helvetica" w:eastAsia="Helvetica" w:cs="Helvetica"/>
+                <w:i w:val="false"/>
+                <w:b w:val="false"/>
+                <w:u w:val="none"/>
+                <w:sz w:val="22"/>
+                <w:szCs w:val="22"/>
+                <w:color w:val="000000"/>
+              </w:rPr>
+              <w:t xml:space="preserve">525 (29.5%)</w:t>
             </w:r>
           </w:p>
         </w:tc>
@@ -4158,7 +4158,7 @@
                 <w:szCs w:val="22"/>
                 <w:color w:val="000000"/>
               </w:rPr>
-              <w:t xml:space="preserve">856 (26.5%)</w:t>
+              <w:t xml:space="preserve">2,502 (42.2%)</w:t>
             </w:r>
           </w:p>
         </w:tc>
@@ -4202,7 +4202,7 @@
                 <w:szCs w:val="22"/>
                 <w:color w:val="000000"/>
               </w:rPr>
-              <w:t xml:space="preserve">236 (17.0%)</w:t>
+              <w:t xml:space="preserve">914 (33.3%)</w:t>
             </w:r>
           </w:p>
         </w:tc>
@@ -4246,7 +4246,7 @@
                 <w:szCs w:val="22"/>
                 <w:color w:val="000000"/>
               </w:rPr>
-              <w:t xml:space="preserve">2,176 (47.2%)</w:t>
+              <w:t xml:space="preserve">1,463 (52.1%)</w:t>
             </w:r>
           </w:p>
         </w:tc>
@@ -4290,7 +4290,7 @@
                 <w:szCs w:val="22"/>
                 <w:color w:val="000000"/>
               </w:rPr>
-              <w:t xml:space="preserve">791 (29.8%)</w:t>
+              <w:t xml:space="preserve">860 (43.5%)</w:t>
             </w:r>
           </w:p>
         </w:tc>
@@ -4334,7 +4334,7 @@
                 <w:szCs w:val="22"/>
                 <w:color w:val="000000"/>
               </w:rPr>
-              <w:t xml:space="preserve">1,804 (69.1%)</w:t>
+              <w:t xml:space="preserve">608 (56.3%)</w:t>
             </w:r>
           </w:p>
         </w:tc>
@@ -4378,7 +4378,7 @@
                 <w:szCs w:val="22"/>
                 <w:color w:val="000000"/>
               </w:rPr>
-              <w:t xml:space="preserve">1,415 (61.0%)</w:t>
+              <w:t xml:space="preserve">591 (55.3%)</w:t>
             </w:r>
           </w:p>
         </w:tc>
@@ -4422,7 +4422,7 @@
                 <w:szCs w:val="22"/>
                 <w:color w:val="000000"/>
               </w:rPr>
-              <w:t xml:space="preserve">862 (90.0%)</w:t>
+              <w:t xml:space="preserve">764 (72.1%)</w:t>
             </w:r>
           </w:p>
         </w:tc>
@@ -4466,7 +4466,7 @@
                 <w:szCs w:val="22"/>
                 <w:color w:val="000000"/>
               </w:rPr>
-              <w:t xml:space="preserve">1,493 (91.3%)</w:t>
+              <w:t xml:space="preserve">1,256 (70.5%)</w:t>
             </w:r>
           </w:p>
         </w:tc>
